--- a/Content-SKS/JMDET_ManuscriptTemplate.docx
+++ b/Content-SKS/JMDET_ManuscriptTemplate.docx
@@ -1,6 +1,6 @@
 
 <file path=word/document.xml><?xml version="1.0" encoding="utf-8"?>
-<w:document xmlns:ve="http://schemas.openxmlformats.org/markup-compatibility/2006" xmlns:o="urn:schemas-microsoft-com:office:office" xmlns:r="http://schemas.openxmlformats.org/officeDocument/2006/relationships" xmlns:m="http://schemas.openxmlformats.org/officeDocument/2006/math" xmlns:v="urn:schemas-microsoft-com:vml" xmlns:wp="http://schemas.openxmlformats.org/drawingml/2006/wordprocessingDrawing" xmlns:w10="urn:schemas-microsoft-com:office:word" xmlns:w="http://schemas.openxmlformats.org/wordprocessingml/2006/main" xmlns:wne="http://schemas.microsoft.com/office/word/2006/wordml">
+<w:document xmlns:wpc="http://schemas.microsoft.com/office/word/2010/wordprocessingCanvas" xmlns:mc="http://schemas.openxmlformats.org/markup-compatibility/2006" xmlns:o="urn:schemas-microsoft-com:office:office" xmlns:r="http://schemas.openxmlformats.org/officeDocument/2006/relationships" xmlns:m="http://schemas.openxmlformats.org/officeDocument/2006/math" xmlns:v="urn:schemas-microsoft-com:vml" xmlns:wp14="http://schemas.microsoft.com/office/word/2010/wordprocessingDrawing" xmlns:wp="http://schemas.openxmlformats.org/drawingml/2006/wordprocessingDrawing" xmlns:w10="urn:schemas-microsoft-com:office:word" xmlns:w="http://schemas.openxmlformats.org/wordprocessingml/2006/main" xmlns:w14="http://schemas.microsoft.com/office/word/2010/wordml" xmlns:w15="http://schemas.microsoft.com/office/word/2012/wordml" xmlns:wpg="http://schemas.microsoft.com/office/word/2010/wordprocessingGroup" xmlns:wpi="http://schemas.microsoft.com/office/word/2010/wordprocessingInk" xmlns:wne="http://schemas.microsoft.com/office/word/2006/wordml" xmlns:wps="http://schemas.microsoft.com/office/word/2010/wordprocessingShape" mc:Ignorable="w14 w15 wp14">
   <w:body>
     <w:p>
       <w:pPr>
@@ -206,27 +206,7 @@
           <w:sz w:val="20"/>
           <w:szCs w:val="20"/>
         </w:rPr>
-        <w:t xml:space="preserve"> Author </w:t>
-      </w:r>
-      <w:proofErr w:type="gramStart"/>
-      <w:r>
-        <w:rPr>
-          <w:rFonts w:ascii="Times New Roman" w:hAnsi="Times New Roman"/>
-          <w:i/>
-          <w:sz w:val="20"/>
-          <w:szCs w:val="20"/>
-        </w:rPr>
-        <w:t>Designation</w:t>
-      </w:r>
-      <w:proofErr w:type="gramEnd"/>
-      <w:r>
-        <w:rPr>
-          <w:rFonts w:ascii="Times New Roman" w:hAnsi="Times New Roman"/>
-          <w:i/>
-          <w:sz w:val="20"/>
-          <w:szCs w:val="20"/>
-        </w:rPr>
-        <w:t>, Name of the Department, Institute Name, State, Country</w:t>
+        <w:t xml:space="preserve"> Author Designation, Name of the Department, Institute Name, State, Country</w:t>
       </w:r>
     </w:p>
     <w:p>
@@ -257,27 +237,7 @@
           <w:sz w:val="20"/>
           <w:szCs w:val="20"/>
         </w:rPr>
-        <w:t xml:space="preserve"> Author </w:t>
-      </w:r>
-      <w:proofErr w:type="gramStart"/>
-      <w:r>
-        <w:rPr>
-          <w:rFonts w:ascii="Times New Roman" w:hAnsi="Times New Roman"/>
-          <w:i/>
-          <w:sz w:val="20"/>
-          <w:szCs w:val="20"/>
-        </w:rPr>
-        <w:t>Designation</w:t>
-      </w:r>
-      <w:proofErr w:type="gramEnd"/>
-      <w:r>
-        <w:rPr>
-          <w:rFonts w:ascii="Times New Roman" w:hAnsi="Times New Roman"/>
-          <w:i/>
-          <w:sz w:val="20"/>
-          <w:szCs w:val="20"/>
-        </w:rPr>
-        <w:t>, Name of the Department, Institute Name, State, Country</w:t>
+        <w:t xml:space="preserve"> Author Designation, Name of the Department, Institute Name, State, Country</w:t>
       </w:r>
     </w:p>
     <w:p>
@@ -308,27 +268,7 @@
           <w:sz w:val="20"/>
           <w:szCs w:val="20"/>
         </w:rPr>
-        <w:t xml:space="preserve"> Author </w:t>
-      </w:r>
-      <w:proofErr w:type="gramStart"/>
-      <w:r>
-        <w:rPr>
-          <w:rFonts w:ascii="Times New Roman" w:hAnsi="Times New Roman"/>
-          <w:i/>
-          <w:sz w:val="20"/>
-          <w:szCs w:val="20"/>
-        </w:rPr>
-        <w:t>Designation</w:t>
-      </w:r>
-      <w:proofErr w:type="gramEnd"/>
-      <w:r>
-        <w:rPr>
-          <w:rFonts w:ascii="Times New Roman" w:hAnsi="Times New Roman"/>
-          <w:i/>
-          <w:sz w:val="20"/>
-          <w:szCs w:val="20"/>
-        </w:rPr>
-        <w:t>, Name of the Department, Institute Name, State, Country</w:t>
+        <w:t xml:space="preserve"> Author Designation, Name of the Department, Institute Name, State, Country</w:t>
       </w:r>
     </w:p>
     <w:p>
@@ -1951,7 +1891,6 @@
         </w:rPr>
         <w:t xml:space="preserve"> </w:t>
       </w:r>
-      <w:proofErr w:type="gramStart"/>
       <w:r>
         <w:rPr>
           <w:rFonts w:ascii="Times New Roman" w:hAnsi="Times New Roman"/>
@@ -2006,16 +1945,7 @@
           <w:sz w:val="20"/>
           <w:szCs w:val="20"/>
         </w:rPr>
-        <w:t>proceedings</w:t>
-      </w:r>
-      <w:proofErr w:type="gramEnd"/>
-      <w:r>
-        <w:rPr>
-          <w:rFonts w:ascii="Times New Roman" w:hAnsi="Times New Roman"/>
-          <w:sz w:val="20"/>
-          <w:szCs w:val="20"/>
-        </w:rPr>
-        <w:t xml:space="preserve">. </w:t>
+        <w:t xml:space="preserve">proceedings. </w:t>
       </w:r>
       <w:r>
         <w:rPr>
@@ -2353,7 +2283,7 @@
             <v:imagedata r:id="rId10" o:title="" cropbottom="-109f"/>
             <o:lock v:ext="edit" aspectratio="f"/>
           </v:shape>
-          <o:OLEObject Type="Embed" ProgID="Excel.Chart.8" ShapeID="_x0000_i1025" DrawAspect="Content" ObjectID="_1460212148" r:id="rId11">
+          <o:OLEObject Type="Embed" ProgID="Excel.Sheet.8" ShapeID="_x0000_i1025" DrawAspect="Content" ObjectID="_1460926888" r:id="rId11">
             <o:FieldCodes>\s</o:FieldCodes>
           </o:OLEObject>
         </w:object>
@@ -2584,7 +2514,7 @@
           <w:insideH w:val="single" w:sz="4" w:space="0" w:color="000000"/>
           <w:insideV w:val="single" w:sz="4" w:space="0" w:color="000000"/>
         </w:tblBorders>
-        <w:tblLook w:val="04A0"/>
+        <w:tblLook w:val="04A0" w:firstRow="1" w:lastRow="0" w:firstColumn="1" w:lastColumn="0" w:noHBand="0" w:noVBand="1"/>
       </w:tblPr>
       <w:tblGrid>
         <w:gridCol w:w="947"/>
@@ -2924,7 +2854,16 @@
           <w:sz w:val="20"/>
           <w:szCs w:val="20"/>
         </w:rPr>
-        <w:t>Paragraph comes content here. Paragraph comes content here. Paragraph comes content here. Paragraph comes content here. Paragraph comes content here. Paragraph comes content here. Paragraph comes content here. Paragraph comes content here. Paragraph comes content here. Paragraph comes content here. Paragraph comes content here. Paragraph comes content here. Paragraph comes content here. Paragraph comes content here. Paragraph comes content here. Paragraph comes content here.</w:t>
+        <w:t xml:space="preserve">Paragraph comes content here. Paragraph comes content here. Paragraph comes content here. Paragraph comes content here. Paragraph comes content here. Paragraph comes content here. Paragraph comes content here. Paragraph comes content here. Paragraph comes content here. Paragraph comes content here. Paragraph comes </w:t>
+      </w:r>
+      <w:r>
+        <w:rPr>
+          <w:rFonts w:ascii="Times New Roman" w:hAnsi="Times New Roman"/>
+          <w:sz w:val="20"/>
+          <w:szCs w:val="20"/>
+        </w:rPr>
+        <w:lastRenderedPageBreak/>
+        <w:t>content here. Paragraph comes content here. Paragraph comes content here. Paragraph comes content here. Paragraph comes content here. Paragraph comes content here.</w:t>
       </w:r>
       <w:r>
         <w:rPr>
@@ -3800,7 +3739,6 @@
         </w:rPr>
         <w:t xml:space="preserve"> </w:t>
       </w:r>
-      <w:proofErr w:type="gramStart"/>
       <w:r>
         <w:t>throughout</w:t>
       </w:r>
@@ -3831,7 +3769,6 @@
       <w:r>
         <w:t>proceedings</w:t>
       </w:r>
-      <w:proofErr w:type="gramEnd"/>
     </w:p>
     <w:p>
       <w:pPr>
@@ -4084,7 +4021,6 @@
         <w:pStyle w:val="Text"/>
         <w:ind w:firstLine="0"/>
       </w:pPr>
-      <w:proofErr w:type="gramStart"/>
       <w:r>
         <w:t>Number</w:t>
       </w:r>
@@ -4106,7 +4042,6 @@
       <w:r>
         <w:t>consecutively.</w:t>
       </w:r>
-      <w:proofErr w:type="gramEnd"/>
       <w:r>
         <w:rPr>
           <w:rFonts w:eastAsia="Times New Roman"/>
@@ -4436,6 +4371,7 @@
         <w:pStyle w:val="Heading2"/>
       </w:pPr>
       <w:r>
+        <w:lastRenderedPageBreak/>
         <w:t>Units</w:t>
       </w:r>
     </w:p>
@@ -4473,15 +4409,7 @@
       </w:r>
       <w:proofErr w:type="spellEnd"/>
       <w:r>
-        <w:t xml:space="preserve"> are strongly encouraged.) English units may be used as secondary units (in parentheses).  For example, write “15 </w:t>
-      </w:r>
-      <w:proofErr w:type="spellStart"/>
-      <w:r>
-        <w:t>Gb</w:t>
-      </w:r>
-      <w:proofErr w:type="spellEnd"/>
-      <w:r>
-        <w:t>/cm</w:t>
+        <w:t xml:space="preserve"> are strongly encouraged.) English units may be used as secondary units (in parentheses).  For example, write “15 Gb/cm</w:t>
       </w:r>
       <w:r>
         <w:rPr>
@@ -4490,15 +4418,7 @@
         <w:t>2</w:t>
       </w:r>
       <w:r>
-        <w:t xml:space="preserve"> (100 </w:t>
-      </w:r>
-      <w:proofErr w:type="spellStart"/>
-      <w:r>
-        <w:t>Gb</w:t>
-      </w:r>
-      <w:proofErr w:type="spellEnd"/>
-      <w:r>
-        <w:t>/in</w:t>
+        <w:t xml:space="preserve"> (100 Gb/in</w:t>
       </w:r>
       <w:r>
         <w:rPr>
@@ -4965,19 +4885,9 @@
       <w:pPr>
         <w:pStyle w:val="TableCaption"/>
       </w:pPr>
-      <w:proofErr w:type="gramStart"/>
-      <w:r>
-        <w:t>Table 1.</w:t>
-      </w:r>
-      <w:proofErr w:type="gramEnd"/>
-      <w:r>
-        <w:t>  </w:t>
-      </w:r>
-      <w:proofErr w:type="gramStart"/>
-      <w:r>
-        <w:t>The planning and control components.</w:t>
-      </w:r>
-      <w:proofErr w:type="gramEnd"/>
+      <w:r>
+        <w:t>Table 1.  The planning and control components.</w:t>
+      </w:r>
     </w:p>
     <w:tbl>
       <w:tblPr>
@@ -4991,19 +4901,13 @@
           <w:insideH w:val="single" w:sz="4" w:space="0" w:color="auto"/>
           <w:insideV w:val="single" w:sz="4" w:space="0" w:color="auto"/>
         </w:tblBorders>
-        <w:tblLook w:val="0000"/>
+        <w:tblLook w:val="0000" w:firstRow="0" w:lastRow="0" w:firstColumn="0" w:lastColumn="0" w:noHBand="0" w:noVBand="0"/>
       </w:tblPr>
       <w:tblGrid>
         <w:gridCol w:w="1315"/>
         <w:gridCol w:w="3774"/>
       </w:tblGrid>
       <w:tr>
-        <w:tblPrEx>
-          <w:tblCellMar>
-            <w:top w:w="0" w:type="dxa"/>
-            <w:bottom w:w="0" w:type="dxa"/>
-          </w:tblCellMar>
-        </w:tblPrEx>
         <w:trPr>
           <w:jc w:val="center"/>
         </w:trPr>
@@ -5059,12 +4963,6 @@
         </w:tc>
       </w:tr>
       <w:tr>
-        <w:tblPrEx>
-          <w:tblCellMar>
-            <w:top w:w="0" w:type="dxa"/>
-            <w:bottom w:w="0" w:type="dxa"/>
-          </w:tblCellMar>
-        </w:tblPrEx>
         <w:trPr>
           <w:jc w:val="center"/>
         </w:trPr>
@@ -5126,12 +5024,6 @@
         </w:tc>
       </w:tr>
       <w:tr>
-        <w:tblPrEx>
-          <w:tblCellMar>
-            <w:top w:w="0" w:type="dxa"/>
-            <w:bottom w:w="0" w:type="dxa"/>
-          </w:tblCellMar>
-        </w:tblPrEx>
         <w:trPr>
           <w:jc w:val="center"/>
         </w:trPr>
@@ -5183,12 +5075,6 @@
         </w:tc>
       </w:tr>
       <w:tr>
-        <w:tblPrEx>
-          <w:tblCellMar>
-            <w:top w:w="0" w:type="dxa"/>
-            <w:bottom w:w="0" w:type="dxa"/>
-          </w:tblCellMar>
-        </w:tblPrEx>
         <w:trPr>
           <w:jc w:val="center"/>
         </w:trPr>
@@ -5240,12 +5126,6 @@
         </w:tc>
       </w:tr>
       <w:tr>
-        <w:tblPrEx>
-          <w:tblCellMar>
-            <w:top w:w="0" w:type="dxa"/>
-            <w:bottom w:w="0" w:type="dxa"/>
-          </w:tblCellMar>
-        </w:tblPrEx>
         <w:trPr>
           <w:jc w:val="center"/>
         </w:trPr>
@@ -5297,12 +5177,6 @@
         </w:tc>
       </w:tr>
       <w:tr>
-        <w:tblPrEx>
-          <w:tblCellMar>
-            <w:top w:w="0" w:type="dxa"/>
-            <w:bottom w:w="0" w:type="dxa"/>
-          </w:tblCellMar>
-        </w:tblPrEx>
         <w:trPr>
           <w:jc w:val="center"/>
         </w:trPr>
@@ -5354,12 +5228,6 @@
         </w:tc>
       </w:tr>
       <w:tr>
-        <w:tblPrEx>
-          <w:tblCellMar>
-            <w:top w:w="0" w:type="dxa"/>
-            <w:bottom w:w="0" w:type="dxa"/>
-          </w:tblCellMar>
-        </w:tblPrEx>
         <w:trPr>
           <w:jc w:val="center"/>
         </w:trPr>
@@ -5411,12 +5279,6 @@
         </w:tc>
       </w:tr>
       <w:tr>
-        <w:tblPrEx>
-          <w:tblCellMar>
-            <w:top w:w="0" w:type="dxa"/>
-            <w:bottom w:w="0" w:type="dxa"/>
-          </w:tblCellMar>
-        </w:tblPrEx>
         <w:trPr>
           <w:jc w:val="center"/>
         </w:trPr>
@@ -5478,12 +5340,6 @@
         </w:tc>
       </w:tr>
       <w:tr>
-        <w:tblPrEx>
-          <w:tblCellMar>
-            <w:top w:w="0" w:type="dxa"/>
-            <w:bottom w:w="0" w:type="dxa"/>
-          </w:tblCellMar>
-        </w:tblPrEx>
         <w:trPr>
           <w:jc w:val="center"/>
         </w:trPr>
@@ -5535,12 +5391,6 @@
         </w:tc>
       </w:tr>
       <w:tr>
-        <w:tblPrEx>
-          <w:tblCellMar>
-            <w:top w:w="0" w:type="dxa"/>
-            <w:bottom w:w="0" w:type="dxa"/>
-          </w:tblCellMar>
-        </w:tblPrEx>
         <w:trPr>
           <w:jc w:val="center"/>
         </w:trPr>
@@ -5617,6 +5467,7 @@
         <w:ind w:firstLine="0"/>
       </w:pPr>
       <w:r>
+        <w:lastRenderedPageBreak/>
         <w:t>If tables need to extend over to a second page, the continuation of the table should be preceded by a caption, e.g., “</w:t>
       </w:r>
       <w:r>
@@ -5652,15 +5503,7 @@
         <w:ind w:firstLine="0"/>
       </w:pPr>
       <w:r>
-        <w:t xml:space="preserve">Do not </w:t>
-      </w:r>
-      <w:proofErr w:type="gramStart"/>
-      <w:r>
-        <w:t>abbreviates</w:t>
-      </w:r>
-      <w:proofErr w:type="gramEnd"/>
-      <w:r>
-        <w:t xml:space="preserve"> “Table.” Tables are numbered with Roman numerals. </w:t>
+        <w:t xml:space="preserve">Do not abbreviates “Table.” Tables are numbered with Roman numerals. </w:t>
       </w:r>
     </w:p>
     <w:p>
@@ -5737,7 +5580,7 @@
           <v:shape id="_x0000_i1027" type="#_x0000_t75" style="width:5.25pt;height:6pt" o:ole="" fillcolor="window">
             <v:imagedata r:id="rId13" o:title=""/>
           </v:shape>
-          <o:OLEObject Type="Embed" ProgID="Equation.3" ShapeID="_x0000_i1027" DrawAspect="Content" ObjectID="_1460212149" r:id="rId14"/>
+          <o:OLEObject Type="Embed" ProgID="Equation.3" ShapeID="_x0000_i1027" DrawAspect="Content" ObjectID="_1460926889" r:id="rId14"/>
         </w:object>
       </w:r>
       <w:r>
@@ -6053,7 +5896,6 @@
         </w:rPr>
         <w:t xml:space="preserve"> </w:t>
       </w:r>
-      <w:proofErr w:type="gramStart"/>
       <w:r>
         <w:t>Use</w:t>
       </w:r>
@@ -6093,7 +5935,6 @@
       <w:r>
         <w:t>single-spaced.</w:t>
       </w:r>
-      <w:proofErr w:type="gramEnd"/>
       <w:r>
         <w:rPr>
           <w:rFonts w:eastAsia="Times New Roman"/>
@@ -6200,7 +6041,11 @@
         <w:ind w:firstLine="0"/>
       </w:pPr>
       <w:r>
-        <w:t>A parenthetical statement at the end of a sentence is punctuated outside of the closing parenthesis (like this). (A parenthetical sentence is punctuated within the parentheses.) In American English, periods and commas are within quotation marks, like “this period.” Other punctuation is “outside”! Avoid contractions; for example, write “do not” instead of “don’t.” The serial comma is preferred: “A, B, and C” instead of “A, B and C.”</w:t>
+        <w:t xml:space="preserve">A parenthetical statement at the end of a sentence is </w:t>
+      </w:r>
+      <w:r>
+        <w:lastRenderedPageBreak/>
+        <w:t>punctuated outside of the closing parenthesis (like this). (A parenthetical sentence is punctuated within the parentheses.) In American English, periods and commas are within quotation marks, like “this period.” Other punctuation is “outside”! Avoid contractions; for example, write “do not” instead of “don’t.” The serial comma is preferred: “A, B, and C” instead of “A, B and C.”</w:t>
       </w:r>
     </w:p>
     <w:p>
@@ -8204,6 +8049,7 @@
           <w:sz w:val="24"/>
           <w:szCs w:val="24"/>
         </w:rPr>
+        <w:lastRenderedPageBreak/>
         <w:t>Acknowledgment</w:t>
       </w:r>
     </w:p>
@@ -8584,25 +8430,7 @@
           <w:sz w:val="20"/>
           <w:szCs w:val="20"/>
         </w:rPr>
-        <w:t xml:space="preserve"> </w:t>
-      </w:r>
-      <w:proofErr w:type="spellStart"/>
-      <w:r>
-        <w:rPr>
-          <w:rFonts w:ascii="Times New Roman" w:hAnsi="Times New Roman"/>
-          <w:sz w:val="20"/>
-          <w:szCs w:val="20"/>
-        </w:rPr>
-        <w:t>Milos</w:t>
-      </w:r>
-      <w:proofErr w:type="spellEnd"/>
-      <w:r>
-        <w:rPr>
-          <w:rFonts w:ascii="Times New Roman" w:hAnsi="Times New Roman"/>
-          <w:sz w:val="20"/>
-          <w:szCs w:val="20"/>
-        </w:rPr>
-        <w:t xml:space="preserve">, Huang </w:t>
+        <w:t xml:space="preserve"> Milos, Huang </w:t>
       </w:r>
       <w:proofErr w:type="spellStart"/>
       <w:r>
@@ -8742,7 +8570,7 @@
             <v:stroke joinstyle="miter"/>
             <v:path gradientshapeok="t" o:connecttype="rect"/>
           </v:shapetype>
-          <v:shape id="_x0000_s1033" type="#_x0000_t202" style="position:absolute;left:0;text-align:left;margin-left:11.45pt;margin-top:25.7pt;width:55.75pt;height:57.5pt;z-index:251659264;mso-position-horizontal-relative:text;mso-position-vertical-relative:text;mso-width-relative:margin;mso-height-relative:margin">
+          <v:shape id="_x0000_s1033" type="#_x0000_t202" style="position:absolute;left:0;text-align:left;margin-left:11.45pt;margin-top:25.7pt;width:55.75pt;height:57.5pt;z-index:4;mso-position-horizontal-relative:text;mso-position-vertical-relative:text;mso-width-relative:margin;mso-height-relative:margin">
             <v:textbox style="mso-next-textbox:#_x0000_s1033">
               <w:txbxContent>
                 <w:p>
@@ -8763,7 +8591,7 @@
     <w:tbl>
       <w:tblPr>
         <w:tblW w:w="4846" w:type="dxa"/>
-        <w:tblLook w:val="04A0"/>
+        <w:tblLook w:val="04A0" w:firstRow="1" w:lastRow="0" w:firstColumn="1" w:lastColumn="0" w:noHBand="0" w:noVBand="1"/>
       </w:tblPr>
       <w:tblGrid>
         <w:gridCol w:w="1689"/>
@@ -8864,7 +8692,7 @@
                 <w:lang w:val="en-IN" w:eastAsia="en-IN"/>
               </w:rPr>
               <w:pict>
-                <v:shape id="_x0000_s1030" type="#_x0000_t202" style="position:absolute;left:0;text-align:left;margin-left:11.6pt;margin-top:1.4pt;width:55.75pt;height:57.5pt;z-index:251656192;mso-position-horizontal-relative:text;mso-position-vertical-relative:text;mso-width-relative:margin;mso-height-relative:margin">
+                <v:shape id="_x0000_s1030" type="#_x0000_t202" style="position:absolute;left:0;text-align:left;margin-left:11.6pt;margin-top:1.4pt;width:55.75pt;height:57.5pt;z-index:1;mso-position-horizontal-relative:text;mso-position-vertical-relative:text;mso-width-relative:margin;mso-height-relative:margin">
                   <v:textbox style="mso-next-textbox:#_x0000_s1030">
                     <w:txbxContent>
                       <w:p>
@@ -8929,7 +8757,7 @@
                 <w:lang w:val="en-IN" w:eastAsia="en-IN"/>
               </w:rPr>
               <w:pict>
-                <v:shape id="_x0000_s1032" type="#_x0000_t202" style="position:absolute;left:0;text-align:left;margin-left:11.1pt;margin-top:2.25pt;width:55.75pt;height:57.5pt;z-index:251658240;mso-position-horizontal-relative:text;mso-position-vertical-relative:text;mso-width-relative:margin;mso-height-relative:margin">
+                <v:shape id="_x0000_s1032" type="#_x0000_t202" style="position:absolute;left:0;text-align:left;margin-left:11.1pt;margin-top:2.25pt;width:55.75pt;height:57.5pt;z-index:3;mso-position-horizontal-relative:text;mso-position-vertical-relative:text;mso-width-relative:margin;mso-height-relative:margin">
                   <v:textbox style="mso-next-textbox:#_x0000_s1032">
                     <w:txbxContent>
                       <w:p>
@@ -8994,7 +8822,7 @@
                 <w:lang w:val="en-IN" w:eastAsia="en-IN"/>
               </w:rPr>
               <w:pict>
-                <v:shape id="_x0000_s1031" type="#_x0000_t202" style="position:absolute;left:0;text-align:left;margin-left:11.55pt;margin-top:4.25pt;width:55.75pt;height:57.5pt;z-index:251657216;mso-position-horizontal-relative:text;mso-position-vertical-relative:text;mso-width-relative:margin;mso-height-relative:margin">
+                <v:shape id="_x0000_s1031" type="#_x0000_t202" style="position:absolute;left:0;text-align:left;margin-left:11.55pt;margin-top:4.25pt;width:55.75pt;height:57.5pt;z-index:2;mso-position-horizontal-relative:text;mso-position-vertical-relative:text;mso-width-relative:margin;mso-height-relative:margin">
                   <v:textbox style="mso-next-textbox:#_x0000_s1031">
                     <w:txbxContent>
                       <w:p>
@@ -9045,6 +8873,8 @@
           <w:szCs w:val="20"/>
         </w:rPr>
       </w:pPr>
+      <w:bookmarkStart w:id="0" w:name="_GoBack"/>
+      <w:bookmarkEnd w:id="0"/>
     </w:p>
     <w:sectPr>
       <w:type w:val="continuous"/>
@@ -9058,7 +8888,7 @@
 </file>
 
 <file path=word/endnotes.xml><?xml version="1.0" encoding="utf-8"?>
-<w:endnotes xmlns:ve="http://schemas.openxmlformats.org/markup-compatibility/2006" xmlns:o="urn:schemas-microsoft-com:office:office" xmlns:r="http://schemas.openxmlformats.org/officeDocument/2006/relationships" xmlns:m="http://schemas.openxmlformats.org/officeDocument/2006/math" xmlns:v="urn:schemas-microsoft-com:vml" xmlns:wp="http://schemas.openxmlformats.org/drawingml/2006/wordprocessingDrawing" xmlns:w10="urn:schemas-microsoft-com:office:word" xmlns:w="http://schemas.openxmlformats.org/wordprocessingml/2006/main" xmlns:wne="http://schemas.microsoft.com/office/word/2006/wordml">
+<w:endnotes xmlns:wpc="http://schemas.microsoft.com/office/word/2010/wordprocessingCanvas" xmlns:mc="http://schemas.openxmlformats.org/markup-compatibility/2006" xmlns:o="urn:schemas-microsoft-com:office:office" xmlns:r="http://schemas.openxmlformats.org/officeDocument/2006/relationships" xmlns:m="http://schemas.openxmlformats.org/officeDocument/2006/math" xmlns:v="urn:schemas-microsoft-com:vml" xmlns:wp14="http://schemas.microsoft.com/office/word/2010/wordprocessingDrawing" xmlns:wp="http://schemas.openxmlformats.org/drawingml/2006/wordprocessingDrawing" xmlns:w10="urn:schemas-microsoft-com:office:word" xmlns:w="http://schemas.openxmlformats.org/wordprocessingml/2006/main" xmlns:w14="http://schemas.microsoft.com/office/word/2010/wordml" xmlns:w15="http://schemas.microsoft.com/office/word/2012/wordml" xmlns:wpg="http://schemas.microsoft.com/office/word/2010/wordprocessingGroup" xmlns:wpi="http://schemas.microsoft.com/office/word/2010/wordprocessingInk" xmlns:wne="http://schemas.microsoft.com/office/word/2006/wordml" xmlns:wps="http://schemas.microsoft.com/office/word/2010/wordprocessingShape" mc:Ignorable="w14 w15 wp14">
   <w:endnote w:type="separator" w:id="-1">
     <w:p>
       <w:pPr>
@@ -9083,7 +8913,7 @@
 </file>
 
 <file path=word/footer1.xml><?xml version="1.0" encoding="utf-8"?>
-<w:ftr xmlns:ve="http://schemas.openxmlformats.org/markup-compatibility/2006" xmlns:o="urn:schemas-microsoft-com:office:office" xmlns:r="http://schemas.openxmlformats.org/officeDocument/2006/relationships" xmlns:m="http://schemas.openxmlformats.org/officeDocument/2006/math" xmlns:v="urn:schemas-microsoft-com:vml" xmlns:wp="http://schemas.openxmlformats.org/drawingml/2006/wordprocessingDrawing" xmlns:w10="urn:schemas-microsoft-com:office:word" xmlns:w="http://schemas.openxmlformats.org/wordprocessingml/2006/main" xmlns:wne="http://schemas.microsoft.com/office/word/2006/wordml">
+<w:ftr xmlns:wpc="http://schemas.microsoft.com/office/word/2010/wordprocessingCanvas" xmlns:mc="http://schemas.openxmlformats.org/markup-compatibility/2006" xmlns:o="urn:schemas-microsoft-com:office:office" xmlns:r="http://schemas.openxmlformats.org/officeDocument/2006/relationships" xmlns:m="http://schemas.openxmlformats.org/officeDocument/2006/math" xmlns:v="urn:schemas-microsoft-com:vml" xmlns:wp14="http://schemas.microsoft.com/office/word/2010/wordprocessingDrawing" xmlns:wp="http://schemas.openxmlformats.org/drawingml/2006/wordprocessingDrawing" xmlns:w10="urn:schemas-microsoft-com:office:word" xmlns:w="http://schemas.openxmlformats.org/wordprocessingml/2006/main" xmlns:w14="http://schemas.microsoft.com/office/word/2010/wordml" xmlns:w15="http://schemas.microsoft.com/office/word/2012/wordml" xmlns:wpg="http://schemas.microsoft.com/office/word/2010/wordprocessingGroup" xmlns:wpi="http://schemas.microsoft.com/office/word/2010/wordprocessingInk" xmlns:wne="http://schemas.microsoft.com/office/word/2006/wordml" xmlns:wps="http://schemas.microsoft.com/office/word/2010/wordprocessingShape" mc:Ignorable="w14 w15 wp14">
   <w:p>
     <w:pPr>
       <w:pStyle w:val="Footer"/>
@@ -9143,7 +8973,7 @@
 </file>
 
 <file path=word/footnotes.xml><?xml version="1.0" encoding="utf-8"?>
-<w:footnotes xmlns:ve="http://schemas.openxmlformats.org/markup-compatibility/2006" xmlns:o="urn:schemas-microsoft-com:office:office" xmlns:r="http://schemas.openxmlformats.org/officeDocument/2006/relationships" xmlns:m="http://schemas.openxmlformats.org/officeDocument/2006/math" xmlns:v="urn:schemas-microsoft-com:vml" xmlns:wp="http://schemas.openxmlformats.org/drawingml/2006/wordprocessingDrawing" xmlns:w10="urn:schemas-microsoft-com:office:word" xmlns:w="http://schemas.openxmlformats.org/wordprocessingml/2006/main" xmlns:wne="http://schemas.microsoft.com/office/word/2006/wordml">
+<w:footnotes xmlns:wpc="http://schemas.microsoft.com/office/word/2010/wordprocessingCanvas" xmlns:mc="http://schemas.openxmlformats.org/markup-compatibility/2006" xmlns:o="urn:schemas-microsoft-com:office:office" xmlns:r="http://schemas.openxmlformats.org/officeDocument/2006/relationships" xmlns:m="http://schemas.openxmlformats.org/officeDocument/2006/math" xmlns:v="urn:schemas-microsoft-com:vml" xmlns:wp14="http://schemas.microsoft.com/office/word/2010/wordprocessingDrawing" xmlns:wp="http://schemas.openxmlformats.org/drawingml/2006/wordprocessingDrawing" xmlns:w10="urn:schemas-microsoft-com:office:word" xmlns:w="http://schemas.openxmlformats.org/wordprocessingml/2006/main" xmlns:w14="http://schemas.microsoft.com/office/word/2010/wordml" xmlns:w15="http://schemas.microsoft.com/office/word/2012/wordml" xmlns:wpg="http://schemas.microsoft.com/office/word/2010/wordprocessingGroup" xmlns:wpi="http://schemas.microsoft.com/office/word/2010/wordprocessingInk" xmlns:wne="http://schemas.microsoft.com/office/word/2006/wordml" xmlns:wps="http://schemas.microsoft.com/office/word/2010/wordprocessingShape" mc:Ignorable="w14 w15 wp14">
   <w:footnote w:type="separator" w:id="-1">
     <w:p>
       <w:pPr>
@@ -9168,7 +8998,7 @@
 </file>
 
 <file path=word/header1.xml><?xml version="1.0" encoding="utf-8"?>
-<w:hdr xmlns:ve="http://schemas.openxmlformats.org/markup-compatibility/2006" xmlns:o="urn:schemas-microsoft-com:office:office" xmlns:r="http://schemas.openxmlformats.org/officeDocument/2006/relationships" xmlns:m="http://schemas.openxmlformats.org/officeDocument/2006/math" xmlns:v="urn:schemas-microsoft-com:vml" xmlns:wp="http://schemas.openxmlformats.org/drawingml/2006/wordprocessingDrawing" xmlns:w10="urn:schemas-microsoft-com:office:word" xmlns:w="http://schemas.openxmlformats.org/wordprocessingml/2006/main" xmlns:wne="http://schemas.microsoft.com/office/word/2006/wordml">
+<w:hdr xmlns:wpc="http://schemas.microsoft.com/office/word/2010/wordprocessingCanvas" xmlns:mc="http://schemas.openxmlformats.org/markup-compatibility/2006" xmlns:o="urn:schemas-microsoft-com:office:office" xmlns:r="http://schemas.openxmlformats.org/officeDocument/2006/relationships" xmlns:m="http://schemas.openxmlformats.org/officeDocument/2006/math" xmlns:v="urn:schemas-microsoft-com:vml" xmlns:wp14="http://schemas.microsoft.com/office/word/2010/wordprocessingDrawing" xmlns:wp="http://schemas.openxmlformats.org/drawingml/2006/wordprocessingDrawing" xmlns:w10="urn:schemas-microsoft-com:office:word" xmlns:w="http://schemas.openxmlformats.org/wordprocessingml/2006/main" xmlns:w14="http://schemas.microsoft.com/office/word/2010/wordml" xmlns:w15="http://schemas.microsoft.com/office/word/2012/wordml" xmlns:wpg="http://schemas.microsoft.com/office/word/2010/wordprocessingGroup" xmlns:wpi="http://schemas.microsoft.com/office/word/2010/wordprocessingInk" xmlns:wne="http://schemas.microsoft.com/office/word/2006/wordml" xmlns:wps="http://schemas.microsoft.com/office/word/2010/wordprocessingShape" mc:Ignorable="w14 w15 wp14">
   <w:p>
     <w:pPr>
       <w:spacing w:after="0" w:line="240" w:lineRule="auto"/>
@@ -9234,7 +9064,7 @@
           <v:path arrowok="t" fillok="f" o:connecttype="none"/>
           <o:lock v:ext="edit" shapetype="t"/>
         </v:shapetype>
-        <v:shape id="_x0000_s2049" type="#_x0000_t32" style="position:absolute;margin-left:-2.25pt;margin-top:5.4pt;width:526.4pt;height:0;z-index:251657728" o:connectortype="straight" strokecolor="gray"/>
+        <v:shape id="_x0000_s2049" type="#_x0000_t32" style="position:absolute;margin-left:-2.25pt;margin-top:5.4pt;width:526.4pt;height:0;z-index:1" o:connectortype="straight" strokecolor="gray"/>
       </w:pict>
     </w:r>
   </w:p>
@@ -9242,7 +9072,7 @@
 </file>
 
 <file path=word/numbering.xml><?xml version="1.0" encoding="utf-8"?>
-<w:numbering xmlns:ve="http://schemas.openxmlformats.org/markup-compatibility/2006" xmlns:o="urn:schemas-microsoft-com:office:office" xmlns:r="http://schemas.openxmlformats.org/officeDocument/2006/relationships" xmlns:m="http://schemas.openxmlformats.org/officeDocument/2006/math" xmlns:v="urn:schemas-microsoft-com:vml" xmlns:wp="http://schemas.openxmlformats.org/drawingml/2006/wordprocessingDrawing" xmlns:w10="urn:schemas-microsoft-com:office:word" xmlns:w="http://schemas.openxmlformats.org/wordprocessingml/2006/main" xmlns:wne="http://schemas.microsoft.com/office/word/2006/wordml">
+<w:numbering xmlns:wpc="http://schemas.microsoft.com/office/word/2010/wordprocessingCanvas" xmlns:mc="http://schemas.openxmlformats.org/markup-compatibility/2006" xmlns:o="urn:schemas-microsoft-com:office:office" xmlns:r="http://schemas.openxmlformats.org/officeDocument/2006/relationships" xmlns:m="http://schemas.openxmlformats.org/officeDocument/2006/math" xmlns:v="urn:schemas-microsoft-com:vml" xmlns:wp14="http://schemas.microsoft.com/office/word/2010/wordprocessingDrawing" xmlns:wp="http://schemas.openxmlformats.org/drawingml/2006/wordprocessingDrawing" xmlns:w10="urn:schemas-microsoft-com:office:word" xmlns:w="http://schemas.openxmlformats.org/wordprocessingml/2006/main" xmlns:w14="http://schemas.microsoft.com/office/word/2010/wordml" xmlns:w15="http://schemas.microsoft.com/office/word/2012/wordml" xmlns:wpg="http://schemas.microsoft.com/office/word/2010/wordprocessingGroup" xmlns:wpi="http://schemas.microsoft.com/office/word/2010/wordprocessingInk" xmlns:wne="http://schemas.microsoft.com/office/word/2006/wordml" xmlns:wps="http://schemas.microsoft.com/office/word/2010/wordprocessingShape" mc:Ignorable="w14 w15 wp14">
   <w:abstractNum w:abstractNumId="0">
     <w:nsid w:val="FFFFFFFB"/>
     <w:multiLevelType w:val="multilevel"/>
@@ -9455,6 +9285,7 @@
     <w:lvl w:ilvl="0" w:tplc="0409000F">
       <w:start w:val="1"/>
       <w:numFmt w:val="decimal"/>
+      <w:pStyle w:val="bulletlist"/>
       <w:lvlText w:val="%1."/>
       <w:lvlJc w:val="left"/>
       <w:pPr>
@@ -10897,7 +10728,7 @@
 </file>
 
 <file path=word/styles.xml><?xml version="1.0" encoding="utf-8"?>
-<w:styles xmlns:r="http://schemas.openxmlformats.org/officeDocument/2006/relationships" xmlns:w="http://schemas.openxmlformats.org/wordprocessingml/2006/main">
+<w:styles xmlns:mc="http://schemas.openxmlformats.org/markup-compatibility/2006" xmlns:r="http://schemas.openxmlformats.org/officeDocument/2006/relationships" xmlns:w="http://schemas.openxmlformats.org/wordprocessingml/2006/main" xmlns:w14="http://schemas.microsoft.com/office/word/2010/wordml" xmlns:w15="http://schemas.microsoft.com/office/word/2012/wordml" mc:Ignorable="w14 w15">
   <w:docDefaults>
     <w:rPrDefault>
       <w:rPr>
@@ -10907,145 +10738,378 @@
     </w:rPrDefault>
     <w:pPrDefault/>
   </w:docDefaults>
-  <w:latentStyles w:defLockedState="0" w:defUIPriority="99" w:defSemiHidden="1" w:defUnhideWhenUsed="1" w:defQFormat="0" w:count="267">
-    <w:lsdException w:name="Normal" w:semiHidden="0" w:uiPriority="0" w:unhideWhenUsed="0" w:qFormat="1"/>
-    <w:lsdException w:name="heading 1" w:semiHidden="0" w:uiPriority="0" w:unhideWhenUsed="0" w:qFormat="1"/>
-    <w:lsdException w:name="heading 2" w:uiPriority="0" w:qFormat="1"/>
-    <w:lsdException w:name="heading 3" w:uiPriority="0" w:qFormat="1"/>
-    <w:lsdException w:name="heading 4" w:uiPriority="0" w:qFormat="1"/>
-    <w:lsdException w:name="heading 5" w:uiPriority="0" w:qFormat="1"/>
-    <w:lsdException w:name="heading 6" w:uiPriority="0" w:qFormat="1"/>
-    <w:lsdException w:name="heading 7" w:uiPriority="0" w:qFormat="1"/>
-    <w:lsdException w:name="heading 8" w:uiPriority="0" w:qFormat="1"/>
-    <w:lsdException w:name="heading 9" w:uiPriority="0" w:qFormat="1"/>
-    <w:lsdException w:name="toc 1" w:uiPriority="39"/>
-    <w:lsdException w:name="toc 2" w:uiPriority="39"/>
-    <w:lsdException w:name="toc 3" w:uiPriority="39"/>
-    <w:lsdException w:name="toc 4" w:uiPriority="39"/>
-    <w:lsdException w:name="toc 5" w:uiPriority="39"/>
-    <w:lsdException w:name="toc 6" w:uiPriority="39"/>
-    <w:lsdException w:name="toc 7" w:uiPriority="39"/>
-    <w:lsdException w:name="toc 8" w:uiPriority="39"/>
-    <w:lsdException w:name="toc 9" w:uiPriority="39"/>
-    <w:lsdException w:name="caption" w:uiPriority="35" w:qFormat="1"/>
-    <w:lsdException w:name="Title" w:semiHidden="0" w:uiPriority="10" w:unhideWhenUsed="0" w:qFormat="1"/>
-    <w:lsdException w:name="Default Paragraph Font" w:uiPriority="1"/>
-    <w:lsdException w:name="Body Text" w:uiPriority="0"/>
-    <w:lsdException w:name="Subtitle" w:semiHidden="0" w:uiPriority="11" w:unhideWhenUsed="0" w:qFormat="1"/>
-    <w:lsdException w:name="Strong" w:semiHidden="0" w:uiPriority="22" w:unhideWhenUsed="0" w:qFormat="1"/>
-    <w:lsdException w:name="Emphasis" w:semiHidden="0" w:uiPriority="20" w:unhideWhenUsed="0" w:qFormat="1"/>
-    <w:lsdException w:name="Table Grid" w:semiHidden="0" w:uiPriority="59" w:unhideWhenUsed="0"/>
-    <w:lsdException w:name="Placeholder Text" w:unhideWhenUsed="0"/>
-    <w:lsdException w:name="No Spacing" w:semiHidden="0" w:uiPriority="1" w:unhideWhenUsed="0" w:qFormat="1"/>
-    <w:lsdException w:name="Light Shading" w:semiHidden="0" w:uiPriority="60" w:unhideWhenUsed="0"/>
-    <w:lsdException w:name="Light List" w:semiHidden="0" w:uiPriority="61" w:unhideWhenUsed="0"/>
-    <w:lsdException w:name="Light Grid" w:semiHidden="0" w:uiPriority="62" w:unhideWhenUsed="0"/>
-    <w:lsdException w:name="Medium Shading 1" w:semiHidden="0" w:uiPriority="63" w:unhideWhenUsed="0"/>
-    <w:lsdException w:name="Medium Shading 2" w:semiHidden="0" w:uiPriority="64" w:unhideWhenUsed="0"/>
-    <w:lsdException w:name="Medium List 1" w:semiHidden="0" w:uiPriority="65" w:unhideWhenUsed="0"/>
-    <w:lsdException w:name="Medium List 2" w:semiHidden="0" w:uiPriority="66" w:unhideWhenUsed="0"/>
-    <w:lsdException w:name="Medium Grid 1" w:semiHidden="0" w:uiPriority="67" w:unhideWhenUsed="0"/>
-    <w:lsdException w:name="Medium Grid 2" w:semiHidden="0" w:uiPriority="68" w:unhideWhenUsed="0"/>
-    <w:lsdException w:name="Medium Grid 3" w:semiHidden="0" w:uiPriority="69" w:unhideWhenUsed="0"/>
-    <w:lsdException w:name="Dark List" w:semiHidden="0" w:uiPriority="70" w:unhideWhenUsed="0"/>
-    <w:lsdException w:name="Colorful Shading" w:semiHidden="0" w:uiPriority="71" w:unhideWhenUsed="0"/>
-    <w:lsdException w:name="Colorful List" w:semiHidden="0" w:uiPriority="72" w:unhideWhenUsed="0"/>
-    <w:lsdException w:name="Colorful Grid" w:semiHidden="0" w:uiPriority="73" w:unhideWhenUsed="0"/>
-    <w:lsdException w:name="Light Shading Accent 1" w:semiHidden="0" w:uiPriority="60" w:unhideWhenUsed="0"/>
-    <w:lsdException w:name="Light List Accent 1" w:semiHidden="0" w:uiPriority="61" w:unhideWhenUsed="0"/>
-    <w:lsdException w:name="Light Grid Accent 1" w:semiHidden="0" w:uiPriority="62" w:unhideWhenUsed="0"/>
-    <w:lsdException w:name="Medium Shading 1 Accent 1" w:semiHidden="0" w:uiPriority="63" w:unhideWhenUsed="0"/>
-    <w:lsdException w:name="Medium Shading 2 Accent 1" w:semiHidden="0" w:uiPriority="64" w:unhideWhenUsed="0"/>
-    <w:lsdException w:name="Medium List 1 Accent 1" w:semiHidden="0" w:uiPriority="65" w:unhideWhenUsed="0"/>
-    <w:lsdException w:name="Revision" w:unhideWhenUsed="0"/>
-    <w:lsdException w:name="List Paragraph" w:semiHidden="0" w:uiPriority="34" w:unhideWhenUsed="0" w:qFormat="1"/>
-    <w:lsdException w:name="Quote" w:semiHidden="0" w:uiPriority="29" w:unhideWhenUsed="0" w:qFormat="1"/>
-    <w:lsdException w:name="Intense Quote" w:semiHidden="0" w:uiPriority="30" w:unhideWhenUsed="0" w:qFormat="1"/>
-    <w:lsdException w:name="Medium List 2 Accent 1" w:semiHidden="0" w:uiPriority="66" w:unhideWhenUsed="0"/>
-    <w:lsdException w:name="Medium Grid 1 Accent 1" w:semiHidden="0" w:uiPriority="67" w:unhideWhenUsed="0"/>
-    <w:lsdException w:name="Medium Grid 2 Accent 1" w:semiHidden="0" w:uiPriority="68" w:unhideWhenUsed="0"/>
-    <w:lsdException w:name="Medium Grid 3 Accent 1" w:semiHidden="0" w:uiPriority="69" w:unhideWhenUsed="0"/>
-    <w:lsdException w:name="Dark List Accent 1" w:semiHidden="0" w:uiPriority="70" w:unhideWhenUsed="0"/>
-    <w:lsdException w:name="Colorful Shading Accent 1" w:semiHidden="0" w:uiPriority="71" w:unhideWhenUsed="0"/>
-    <w:lsdException w:name="Colorful List Accent 1" w:semiHidden="0" w:uiPriority="72" w:unhideWhenUsed="0"/>
-    <w:lsdException w:name="Colorful Grid Accent 1" w:semiHidden="0" w:uiPriority="73" w:unhideWhenUsed="0"/>
-    <w:lsdException w:name="Light Shading Accent 2" w:semiHidden="0" w:uiPriority="60" w:unhideWhenUsed="0"/>
-    <w:lsdException w:name="Light List Accent 2" w:semiHidden="0" w:uiPriority="61" w:unhideWhenUsed="0"/>
-    <w:lsdException w:name="Light Grid Accent 2" w:semiHidden="0" w:uiPriority="62" w:unhideWhenUsed="0"/>
-    <w:lsdException w:name="Medium Shading 1 Accent 2" w:semiHidden="0" w:uiPriority="63" w:unhideWhenUsed="0"/>
-    <w:lsdException w:name="Medium Shading 2 Accent 2" w:semiHidden="0" w:uiPriority="64" w:unhideWhenUsed="0"/>
-    <w:lsdException w:name="Medium List 1 Accent 2" w:semiHidden="0" w:uiPriority="65" w:unhideWhenUsed="0"/>
-    <w:lsdException w:name="Medium List 2 Accent 2" w:semiHidden="0" w:uiPriority="66" w:unhideWhenUsed="0"/>
-    <w:lsdException w:name="Medium Grid 1 Accent 2" w:semiHidden="0" w:uiPriority="67" w:unhideWhenUsed="0"/>
-    <w:lsdException w:name="Medium Grid 2 Accent 2" w:semiHidden="0" w:uiPriority="68" w:unhideWhenUsed="0"/>
-    <w:lsdException w:name="Medium Grid 3 Accent 2" w:semiHidden="0" w:uiPriority="69" w:unhideWhenUsed="0"/>
-    <w:lsdException w:name="Dark List Accent 2" w:semiHidden="0" w:uiPriority="70" w:unhideWhenUsed="0"/>
-    <w:lsdException w:name="Colorful Shading Accent 2" w:semiHidden="0" w:uiPriority="71" w:unhideWhenUsed="0"/>
-    <w:lsdException w:name="Colorful List Accent 2" w:semiHidden="0" w:uiPriority="72" w:unhideWhenUsed="0"/>
-    <w:lsdException w:name="Colorful Grid Accent 2" w:semiHidden="0" w:uiPriority="73" w:unhideWhenUsed="0"/>
-    <w:lsdException w:name="Light Shading Accent 3" w:semiHidden="0" w:uiPriority="60" w:unhideWhenUsed="0"/>
-    <w:lsdException w:name="Light List Accent 3" w:semiHidden="0" w:uiPriority="61" w:unhideWhenUsed="0"/>
-    <w:lsdException w:name="Light Grid Accent 3" w:semiHidden="0" w:uiPriority="62" w:unhideWhenUsed="0"/>
-    <w:lsdException w:name="Medium Shading 1 Accent 3" w:semiHidden="0" w:uiPriority="63" w:unhideWhenUsed="0"/>
-    <w:lsdException w:name="Medium Shading 2 Accent 3" w:semiHidden="0" w:uiPriority="64" w:unhideWhenUsed="0"/>
-    <w:lsdException w:name="Medium List 1 Accent 3" w:semiHidden="0" w:uiPriority="65" w:unhideWhenUsed="0"/>
-    <w:lsdException w:name="Medium List 2 Accent 3" w:semiHidden="0" w:uiPriority="66" w:unhideWhenUsed="0"/>
-    <w:lsdException w:name="Medium Grid 1 Accent 3" w:semiHidden="0" w:uiPriority="67" w:unhideWhenUsed="0"/>
-    <w:lsdException w:name="Medium Grid 2 Accent 3" w:semiHidden="0" w:uiPriority="68" w:unhideWhenUsed="0"/>
-    <w:lsdException w:name="Medium Grid 3 Accent 3" w:semiHidden="0" w:uiPriority="69" w:unhideWhenUsed="0"/>
-    <w:lsdException w:name="Dark List Accent 3" w:semiHidden="0" w:uiPriority="70" w:unhideWhenUsed="0"/>
-    <w:lsdException w:name="Colorful Shading Accent 3" w:semiHidden="0" w:uiPriority="71" w:unhideWhenUsed="0"/>
-    <w:lsdException w:name="Colorful List Accent 3" w:semiHidden="0" w:uiPriority="72" w:unhideWhenUsed="0"/>
-    <w:lsdException w:name="Colorful Grid Accent 3" w:semiHidden="0" w:uiPriority="73" w:unhideWhenUsed="0"/>
-    <w:lsdException w:name="Light Shading Accent 4" w:semiHidden="0" w:uiPriority="60" w:unhideWhenUsed="0"/>
-    <w:lsdException w:name="Light List Accent 4" w:semiHidden="0" w:uiPriority="61" w:unhideWhenUsed="0"/>
-    <w:lsdException w:name="Light Grid Accent 4" w:semiHidden="0" w:uiPriority="62" w:unhideWhenUsed="0"/>
-    <w:lsdException w:name="Medium Shading 1 Accent 4" w:semiHidden="0" w:uiPriority="63" w:unhideWhenUsed="0"/>
-    <w:lsdException w:name="Medium Shading 2 Accent 4" w:semiHidden="0" w:uiPriority="64" w:unhideWhenUsed="0"/>
-    <w:lsdException w:name="Medium List 1 Accent 4" w:semiHidden="0" w:uiPriority="65" w:unhideWhenUsed="0"/>
-    <w:lsdException w:name="Medium List 2 Accent 4" w:semiHidden="0" w:uiPriority="66" w:unhideWhenUsed="0"/>
-    <w:lsdException w:name="Medium Grid 1 Accent 4" w:semiHidden="0" w:uiPriority="67" w:unhideWhenUsed="0"/>
-    <w:lsdException w:name="Medium Grid 2 Accent 4" w:semiHidden="0" w:uiPriority="68" w:unhideWhenUsed="0"/>
-    <w:lsdException w:name="Medium Grid 3 Accent 4" w:semiHidden="0" w:uiPriority="69" w:unhideWhenUsed="0"/>
-    <w:lsdException w:name="Dark List Accent 4" w:semiHidden="0" w:uiPriority="70" w:unhideWhenUsed="0"/>
-    <w:lsdException w:name="Colorful Shading Accent 4" w:semiHidden="0" w:uiPriority="71" w:unhideWhenUsed="0"/>
-    <w:lsdException w:name="Colorful List Accent 4" w:semiHidden="0" w:uiPriority="72" w:unhideWhenUsed="0"/>
-    <w:lsdException w:name="Colorful Grid Accent 4" w:semiHidden="0" w:uiPriority="73" w:unhideWhenUsed="0"/>
-    <w:lsdException w:name="Light Shading Accent 5" w:semiHidden="0" w:uiPriority="60" w:unhideWhenUsed="0"/>
-    <w:lsdException w:name="Light List Accent 5" w:semiHidden="0" w:uiPriority="61" w:unhideWhenUsed="0"/>
-    <w:lsdException w:name="Light Grid Accent 5" w:semiHidden="0" w:uiPriority="62" w:unhideWhenUsed="0"/>
-    <w:lsdException w:name="Medium Shading 1 Accent 5" w:semiHidden="0" w:uiPriority="63" w:unhideWhenUsed="0"/>
-    <w:lsdException w:name="Medium Shading 2 Accent 5" w:semiHidden="0" w:uiPriority="64" w:unhideWhenUsed="0"/>
-    <w:lsdException w:name="Medium List 1 Accent 5" w:semiHidden="0" w:uiPriority="65" w:unhideWhenUsed="0"/>
-    <w:lsdException w:name="Medium List 2 Accent 5" w:semiHidden="0" w:uiPriority="66" w:unhideWhenUsed="0"/>
-    <w:lsdException w:name="Medium Grid 1 Accent 5" w:semiHidden="0" w:uiPriority="67" w:unhideWhenUsed="0"/>
-    <w:lsdException w:name="Medium Grid 2 Accent 5" w:semiHidden="0" w:uiPriority="68" w:unhideWhenUsed="0"/>
-    <w:lsdException w:name="Medium Grid 3 Accent 5" w:semiHidden="0" w:uiPriority="69" w:unhideWhenUsed="0"/>
-    <w:lsdException w:name="Dark List Accent 5" w:semiHidden="0" w:uiPriority="70" w:unhideWhenUsed="0"/>
-    <w:lsdException w:name="Colorful Shading Accent 5" w:semiHidden="0" w:uiPriority="71" w:unhideWhenUsed="0"/>
-    <w:lsdException w:name="Colorful List Accent 5" w:semiHidden="0" w:uiPriority="72" w:unhideWhenUsed="0"/>
-    <w:lsdException w:name="Colorful Grid Accent 5" w:semiHidden="0" w:uiPriority="73" w:unhideWhenUsed="0"/>
-    <w:lsdException w:name="Light Shading Accent 6" w:semiHidden="0" w:uiPriority="60" w:unhideWhenUsed="0"/>
-    <w:lsdException w:name="Light List Accent 6" w:semiHidden="0" w:uiPriority="61" w:unhideWhenUsed="0"/>
-    <w:lsdException w:name="Light Grid Accent 6" w:semiHidden="0" w:uiPriority="62" w:unhideWhenUsed="0"/>
-    <w:lsdException w:name="Medium Shading 1 Accent 6" w:semiHidden="0" w:uiPriority="63" w:unhideWhenUsed="0"/>
-    <w:lsdException w:name="Medium Shading 2 Accent 6" w:semiHidden="0" w:uiPriority="64" w:unhideWhenUsed="0"/>
-    <w:lsdException w:name="Medium List 1 Accent 6" w:semiHidden="0" w:uiPriority="65" w:unhideWhenUsed="0"/>
-    <w:lsdException w:name="Medium List 2 Accent 6" w:semiHidden="0" w:uiPriority="66" w:unhideWhenUsed="0"/>
-    <w:lsdException w:name="Medium Grid 1 Accent 6" w:semiHidden="0" w:uiPriority="67" w:unhideWhenUsed="0"/>
-    <w:lsdException w:name="Medium Grid 2 Accent 6" w:semiHidden="0" w:uiPriority="68" w:unhideWhenUsed="0"/>
-    <w:lsdException w:name="Medium Grid 3 Accent 6" w:semiHidden="0" w:uiPriority="69" w:unhideWhenUsed="0"/>
-    <w:lsdException w:name="Dark List Accent 6" w:semiHidden="0" w:uiPriority="70" w:unhideWhenUsed="0"/>
-    <w:lsdException w:name="Colorful Shading Accent 6" w:semiHidden="0" w:uiPriority="71" w:unhideWhenUsed="0"/>
-    <w:lsdException w:name="Colorful List Accent 6" w:semiHidden="0" w:uiPriority="72" w:unhideWhenUsed="0"/>
-    <w:lsdException w:name="Colorful Grid Accent 6" w:semiHidden="0" w:uiPriority="73" w:unhideWhenUsed="0"/>
-    <w:lsdException w:name="Subtle Emphasis" w:semiHidden="0" w:uiPriority="19" w:unhideWhenUsed="0" w:qFormat="1"/>
-    <w:lsdException w:name="Intense Emphasis" w:semiHidden="0" w:uiPriority="21" w:unhideWhenUsed="0" w:qFormat="1"/>
-    <w:lsdException w:name="Subtle Reference" w:semiHidden="0" w:uiPriority="31" w:unhideWhenUsed="0" w:qFormat="1"/>
-    <w:lsdException w:name="Intense Reference" w:semiHidden="0" w:uiPriority="32" w:unhideWhenUsed="0" w:qFormat="1"/>
-    <w:lsdException w:name="Book Title" w:semiHidden="0" w:uiPriority="33" w:unhideWhenUsed="0" w:qFormat="1"/>
-    <w:lsdException w:name="Bibliography" w:uiPriority="37"/>
-    <w:lsdException w:name="TOC Heading" w:uiPriority="39" w:qFormat="1"/>
+  <w:latentStyles w:defLockedState="0" w:defUIPriority="99" w:defSemiHidden="0" w:defUnhideWhenUsed="0" w:defQFormat="0" w:count="371">
+    <w:lsdException w:name="Normal" w:uiPriority="0" w:qFormat="1"/>
+    <w:lsdException w:name="heading 1" w:uiPriority="0" w:qFormat="1"/>
+    <w:lsdException w:name="heading 2" w:semiHidden="1" w:uiPriority="0" w:unhideWhenUsed="1" w:qFormat="1"/>
+    <w:lsdException w:name="heading 3" w:semiHidden="1" w:uiPriority="0" w:unhideWhenUsed="1" w:qFormat="1"/>
+    <w:lsdException w:name="heading 4" w:semiHidden="1" w:uiPriority="0" w:unhideWhenUsed="1" w:qFormat="1"/>
+    <w:lsdException w:name="heading 5" w:semiHidden="1" w:uiPriority="0" w:unhideWhenUsed="1" w:qFormat="1"/>
+    <w:lsdException w:name="heading 6" w:semiHidden="1" w:uiPriority="0" w:unhideWhenUsed="1" w:qFormat="1"/>
+    <w:lsdException w:name="heading 7" w:semiHidden="1" w:uiPriority="0" w:unhideWhenUsed="1" w:qFormat="1"/>
+    <w:lsdException w:name="heading 8" w:semiHidden="1" w:uiPriority="0" w:unhideWhenUsed="1" w:qFormat="1"/>
+    <w:lsdException w:name="heading 9" w:semiHidden="1" w:uiPriority="0" w:unhideWhenUsed="1" w:qFormat="1"/>
+    <w:lsdException w:name="index 1" w:semiHidden="1" w:unhideWhenUsed="1"/>
+    <w:lsdException w:name="index 2" w:semiHidden="1" w:unhideWhenUsed="1"/>
+    <w:lsdException w:name="index 3" w:semiHidden="1" w:unhideWhenUsed="1"/>
+    <w:lsdException w:name="index 4" w:semiHidden="1" w:unhideWhenUsed="1"/>
+    <w:lsdException w:name="index 5" w:semiHidden="1" w:unhideWhenUsed="1"/>
+    <w:lsdException w:name="index 6" w:semiHidden="1" w:unhideWhenUsed="1"/>
+    <w:lsdException w:name="index 7" w:semiHidden="1" w:unhideWhenUsed="1"/>
+    <w:lsdException w:name="index 8" w:semiHidden="1" w:unhideWhenUsed="1"/>
+    <w:lsdException w:name="index 9" w:semiHidden="1" w:unhideWhenUsed="1"/>
+    <w:lsdException w:name="toc 1" w:semiHidden="1" w:uiPriority="39" w:unhideWhenUsed="1"/>
+    <w:lsdException w:name="toc 2" w:semiHidden="1" w:uiPriority="39" w:unhideWhenUsed="1"/>
+    <w:lsdException w:name="toc 3" w:semiHidden="1" w:uiPriority="39" w:unhideWhenUsed="1"/>
+    <w:lsdException w:name="toc 4" w:semiHidden="1" w:uiPriority="39" w:unhideWhenUsed="1"/>
+    <w:lsdException w:name="toc 5" w:semiHidden="1" w:uiPriority="39" w:unhideWhenUsed="1"/>
+    <w:lsdException w:name="toc 6" w:semiHidden="1" w:uiPriority="39" w:unhideWhenUsed="1"/>
+    <w:lsdException w:name="toc 7" w:semiHidden="1" w:uiPriority="39" w:unhideWhenUsed="1"/>
+    <w:lsdException w:name="toc 8" w:semiHidden="1" w:uiPriority="39" w:unhideWhenUsed="1"/>
+    <w:lsdException w:name="toc 9" w:semiHidden="1" w:uiPriority="39" w:unhideWhenUsed="1"/>
+    <w:lsdException w:name="Normal Indent" w:semiHidden="1" w:unhideWhenUsed="1"/>
+    <w:lsdException w:name="footnote text" w:semiHidden="1" w:unhideWhenUsed="1"/>
+    <w:lsdException w:name="annotation text" w:semiHidden="1" w:unhideWhenUsed="1"/>
+    <w:lsdException w:name="header" w:semiHidden="1" w:unhideWhenUsed="1"/>
+    <w:lsdException w:name="footer" w:semiHidden="1" w:unhideWhenUsed="1"/>
+    <w:lsdException w:name="index heading" w:semiHidden="1" w:unhideWhenUsed="1"/>
+    <w:lsdException w:name="caption" w:semiHidden="1" w:uiPriority="35" w:unhideWhenUsed="1" w:qFormat="1"/>
+    <w:lsdException w:name="table of figures" w:semiHidden="1" w:unhideWhenUsed="1"/>
+    <w:lsdException w:name="envelope address" w:semiHidden="1" w:unhideWhenUsed="1"/>
+    <w:lsdException w:name="envelope return" w:semiHidden="1" w:unhideWhenUsed="1"/>
+    <w:lsdException w:name="footnote reference" w:semiHidden="1" w:unhideWhenUsed="1"/>
+    <w:lsdException w:name="annotation reference" w:semiHidden="1" w:unhideWhenUsed="1"/>
+    <w:lsdException w:name="line number" w:semiHidden="1" w:unhideWhenUsed="1"/>
+    <w:lsdException w:name="page number" w:semiHidden="1" w:unhideWhenUsed="1"/>
+    <w:lsdException w:name="endnote reference" w:semiHidden="1" w:unhideWhenUsed="1"/>
+    <w:lsdException w:name="endnote text" w:semiHidden="1" w:unhideWhenUsed="1"/>
+    <w:lsdException w:name="table of authorities" w:semiHidden="1" w:unhideWhenUsed="1"/>
+    <w:lsdException w:name="macro" w:semiHidden="1" w:unhideWhenUsed="1"/>
+    <w:lsdException w:name="toa heading" w:semiHidden="1" w:unhideWhenUsed="1"/>
+    <w:lsdException w:name="List" w:semiHidden="1" w:unhideWhenUsed="1"/>
+    <w:lsdException w:name="List Bullet" w:semiHidden="1" w:unhideWhenUsed="1"/>
+    <w:lsdException w:name="List Number" w:semiHidden="1" w:unhideWhenUsed="1"/>
+    <w:lsdException w:name="List 2" w:semiHidden="1" w:unhideWhenUsed="1"/>
+    <w:lsdException w:name="List 3" w:semiHidden="1" w:unhideWhenUsed="1"/>
+    <w:lsdException w:name="List 4" w:semiHidden="1" w:unhideWhenUsed="1"/>
+    <w:lsdException w:name="List 5" w:semiHidden="1" w:unhideWhenUsed="1"/>
+    <w:lsdException w:name="List Bullet 2" w:semiHidden="1" w:unhideWhenUsed="1"/>
+    <w:lsdException w:name="List Bullet 3" w:semiHidden="1" w:unhideWhenUsed="1"/>
+    <w:lsdException w:name="List Bullet 4" w:semiHidden="1" w:unhideWhenUsed="1"/>
+    <w:lsdException w:name="List Bullet 5" w:semiHidden="1" w:unhideWhenUsed="1"/>
+    <w:lsdException w:name="List Number 2" w:semiHidden="1" w:unhideWhenUsed="1"/>
+    <w:lsdException w:name="List Number 3" w:semiHidden="1" w:unhideWhenUsed="1"/>
+    <w:lsdException w:name="List Number 4" w:semiHidden="1" w:unhideWhenUsed="1"/>
+    <w:lsdException w:name="List Number 5" w:semiHidden="1" w:unhideWhenUsed="1"/>
+    <w:lsdException w:name="Title" w:uiPriority="10" w:qFormat="1"/>
+    <w:lsdException w:name="Closing" w:semiHidden="1" w:unhideWhenUsed="1"/>
+    <w:lsdException w:name="Signature" w:semiHidden="1" w:unhideWhenUsed="1"/>
+    <w:lsdException w:name="Default Paragraph Font" w:semiHidden="1" w:uiPriority="1" w:unhideWhenUsed="1"/>
+    <w:lsdException w:name="Body Text" w:semiHidden="1" w:uiPriority="0" w:unhideWhenUsed="1"/>
+    <w:lsdException w:name="Body Text Indent" w:semiHidden="1" w:unhideWhenUsed="1"/>
+    <w:lsdException w:name="List Continue" w:semiHidden="1" w:unhideWhenUsed="1"/>
+    <w:lsdException w:name="List Continue 2" w:semiHidden="1" w:unhideWhenUsed="1"/>
+    <w:lsdException w:name="List Continue 3" w:semiHidden="1" w:unhideWhenUsed="1"/>
+    <w:lsdException w:name="List Continue 4" w:semiHidden="1" w:unhideWhenUsed="1"/>
+    <w:lsdException w:name="List Continue 5" w:semiHidden="1" w:unhideWhenUsed="1"/>
+    <w:lsdException w:name="Message Header" w:semiHidden="1" w:unhideWhenUsed="1"/>
+    <w:lsdException w:name="Subtitle" w:uiPriority="11" w:qFormat="1"/>
+    <w:lsdException w:name="Salutation" w:semiHidden="1" w:unhideWhenUsed="1"/>
+    <w:lsdException w:name="Date" w:semiHidden="1" w:unhideWhenUsed="1"/>
+    <w:lsdException w:name="Body Text First Indent" w:semiHidden="1" w:unhideWhenUsed="1"/>
+    <w:lsdException w:name="Body Text First Indent 2" w:semiHidden="1" w:unhideWhenUsed="1"/>
+    <w:lsdException w:name="Note Heading" w:semiHidden="1" w:unhideWhenUsed="1"/>
+    <w:lsdException w:name="Body Text 2" w:semiHidden="1" w:unhideWhenUsed="1"/>
+    <w:lsdException w:name="Body Text 3" w:semiHidden="1" w:unhideWhenUsed="1"/>
+    <w:lsdException w:name="Body Text Indent 2" w:semiHidden="1" w:unhideWhenUsed="1"/>
+    <w:lsdException w:name="Body Text Indent 3" w:semiHidden="1" w:unhideWhenUsed="1"/>
+    <w:lsdException w:name="Block Text" w:semiHidden="1" w:unhideWhenUsed="1"/>
+    <w:lsdException w:name="Hyperlink" w:semiHidden="1" w:unhideWhenUsed="1"/>
+    <w:lsdException w:name="FollowedHyperlink" w:semiHidden="1" w:unhideWhenUsed="1"/>
+    <w:lsdException w:name="Strong" w:uiPriority="22" w:qFormat="1"/>
+    <w:lsdException w:name="Emphasis" w:uiPriority="20" w:qFormat="1"/>
+    <w:lsdException w:name="Document Map" w:semiHidden="1" w:unhideWhenUsed="1"/>
+    <w:lsdException w:name="Plain Text" w:semiHidden="1" w:unhideWhenUsed="1"/>
+    <w:lsdException w:name="E-mail Signature" w:semiHidden="1" w:unhideWhenUsed="1"/>
+    <w:lsdException w:name="HTML Top of Form" w:semiHidden="1" w:unhideWhenUsed="1"/>
+    <w:lsdException w:name="HTML Bottom of Form" w:semiHidden="1" w:unhideWhenUsed="1"/>
+    <w:lsdException w:name="Normal (Web)" w:semiHidden="1" w:unhideWhenUsed="1"/>
+    <w:lsdException w:name="HTML Acronym" w:semiHidden="1" w:unhideWhenUsed="1"/>
+    <w:lsdException w:name="HTML Address" w:semiHidden="1" w:unhideWhenUsed="1"/>
+    <w:lsdException w:name="HTML Cite" w:semiHidden="1" w:unhideWhenUsed="1"/>
+    <w:lsdException w:name="HTML Code" w:semiHidden="1" w:unhideWhenUsed="1"/>
+    <w:lsdException w:name="HTML Definition" w:semiHidden="1" w:unhideWhenUsed="1"/>
+    <w:lsdException w:name="HTML Keyboard" w:semiHidden="1" w:unhideWhenUsed="1"/>
+    <w:lsdException w:name="HTML Preformatted" w:semiHidden="1" w:unhideWhenUsed="1"/>
+    <w:lsdException w:name="HTML Sample" w:semiHidden="1" w:unhideWhenUsed="1"/>
+    <w:lsdException w:name="HTML Typewriter" w:semiHidden="1" w:unhideWhenUsed="1"/>
+    <w:lsdException w:name="HTML Variable" w:semiHidden="1" w:unhideWhenUsed="1"/>
+    <w:lsdException w:name="Normal Table" w:semiHidden="1" w:unhideWhenUsed="1"/>
+    <w:lsdException w:name="annotation subject" w:semiHidden="1" w:unhideWhenUsed="1"/>
+    <w:lsdException w:name="No List" w:semiHidden="1" w:unhideWhenUsed="1"/>
+    <w:lsdException w:name="Outline List 1" w:semiHidden="1" w:unhideWhenUsed="1"/>
+    <w:lsdException w:name="Outline List 2" w:semiHidden="1" w:unhideWhenUsed="1"/>
+    <w:lsdException w:name="Outline List 3" w:semiHidden="1" w:unhideWhenUsed="1"/>
+    <w:lsdException w:name="Table Simple 1" w:semiHidden="1" w:unhideWhenUsed="1"/>
+    <w:lsdException w:name="Table Simple 2" w:semiHidden="1" w:unhideWhenUsed="1"/>
+    <w:lsdException w:name="Table Simple 3" w:semiHidden="1" w:unhideWhenUsed="1"/>
+    <w:lsdException w:name="Table Classic 1" w:semiHidden="1" w:unhideWhenUsed="1"/>
+    <w:lsdException w:name="Table Classic 2" w:semiHidden="1" w:unhideWhenUsed="1"/>
+    <w:lsdException w:name="Table Classic 3" w:semiHidden="1" w:unhideWhenUsed="1"/>
+    <w:lsdException w:name="Table Classic 4" w:semiHidden="1" w:unhideWhenUsed="1"/>
+    <w:lsdException w:name="Table Colorful 1" w:semiHidden="1" w:unhideWhenUsed="1"/>
+    <w:lsdException w:name="Table Colorful 2" w:semiHidden="1" w:unhideWhenUsed="1"/>
+    <w:lsdException w:name="Table Colorful 3" w:semiHidden="1" w:unhideWhenUsed="1"/>
+    <w:lsdException w:name="Table Columns 1" w:semiHidden="1" w:unhideWhenUsed="1"/>
+    <w:lsdException w:name="Table Columns 2" w:semiHidden="1" w:unhideWhenUsed="1"/>
+    <w:lsdException w:name="Table Columns 3" w:semiHidden="1" w:unhideWhenUsed="1"/>
+    <w:lsdException w:name="Table Columns 4" w:semiHidden="1" w:unhideWhenUsed="1"/>
+    <w:lsdException w:name="Table Columns 5" w:semiHidden="1" w:unhideWhenUsed="1"/>
+    <w:lsdException w:name="Table Grid 1" w:semiHidden="1" w:unhideWhenUsed="1"/>
+    <w:lsdException w:name="Table Grid 2" w:semiHidden="1" w:unhideWhenUsed="1"/>
+    <w:lsdException w:name="Table Grid 3" w:semiHidden="1" w:unhideWhenUsed="1"/>
+    <w:lsdException w:name="Table Grid 4" w:semiHidden="1" w:unhideWhenUsed="1"/>
+    <w:lsdException w:name="Table Grid 5" w:semiHidden="1" w:unhideWhenUsed="1"/>
+    <w:lsdException w:name="Table Grid 6" w:semiHidden="1" w:unhideWhenUsed="1"/>
+    <w:lsdException w:name="Table Grid 7" w:semiHidden="1" w:unhideWhenUsed="1"/>
+    <w:lsdException w:name="Table Grid 8" w:semiHidden="1" w:unhideWhenUsed="1"/>
+    <w:lsdException w:name="Table List 1" w:semiHidden="1" w:unhideWhenUsed="1"/>
+    <w:lsdException w:name="Table List 2" w:semiHidden="1" w:unhideWhenUsed="1"/>
+    <w:lsdException w:name="Table List 3" w:semiHidden="1" w:unhideWhenUsed="1"/>
+    <w:lsdException w:name="Table List 4" w:semiHidden="1" w:unhideWhenUsed="1"/>
+    <w:lsdException w:name="Table List 5" w:semiHidden="1" w:unhideWhenUsed="1"/>
+    <w:lsdException w:name="Table List 6" w:semiHidden="1" w:unhideWhenUsed="1"/>
+    <w:lsdException w:name="Table List 7" w:semiHidden="1" w:unhideWhenUsed="1"/>
+    <w:lsdException w:name="Table List 8" w:semiHidden="1" w:unhideWhenUsed="1"/>
+    <w:lsdException w:name="Table 3D effects 1" w:semiHidden="1" w:unhideWhenUsed="1"/>
+    <w:lsdException w:name="Table 3D effects 2" w:semiHidden="1" w:unhideWhenUsed="1"/>
+    <w:lsdException w:name="Table 3D effects 3" w:semiHidden="1" w:unhideWhenUsed="1"/>
+    <w:lsdException w:name="Table Contemporary" w:semiHidden="1" w:unhideWhenUsed="1"/>
+    <w:lsdException w:name="Table Elegant" w:semiHidden="1" w:unhideWhenUsed="1"/>
+    <w:lsdException w:name="Table Professional" w:semiHidden="1" w:unhideWhenUsed="1"/>
+    <w:lsdException w:name="Table Subtle 1" w:semiHidden="1" w:unhideWhenUsed="1"/>
+    <w:lsdException w:name="Table Subtle 2" w:semiHidden="1" w:unhideWhenUsed="1"/>
+    <w:lsdException w:name="Table Web 1" w:semiHidden="1" w:unhideWhenUsed="1"/>
+    <w:lsdException w:name="Table Web 2" w:semiHidden="1" w:unhideWhenUsed="1"/>
+    <w:lsdException w:name="Table Web 3" w:semiHidden="1" w:unhideWhenUsed="1"/>
+    <w:lsdException w:name="Balloon Text" w:semiHidden="1" w:unhideWhenUsed="1"/>
+    <w:lsdException w:name="Table Grid" w:uiPriority="59"/>
+    <w:lsdException w:name="Table Theme" w:semiHidden="1" w:unhideWhenUsed="1"/>
+    <w:lsdException w:name="Placeholder Text" w:semiHidden="1"/>
+    <w:lsdException w:name="No Spacing" w:uiPriority="1" w:qFormat="1"/>
+    <w:lsdException w:name="Light Shading" w:uiPriority="60"/>
+    <w:lsdException w:name="Light List" w:uiPriority="61"/>
+    <w:lsdException w:name="Light Grid" w:uiPriority="62"/>
+    <w:lsdException w:name="Medium Shading 1" w:uiPriority="63"/>
+    <w:lsdException w:name="Medium Shading 2" w:uiPriority="64"/>
+    <w:lsdException w:name="Medium List 1" w:uiPriority="65"/>
+    <w:lsdException w:name="Medium List 2" w:uiPriority="66"/>
+    <w:lsdException w:name="Medium Grid 1" w:uiPriority="67"/>
+    <w:lsdException w:name="Medium Grid 2" w:uiPriority="68"/>
+    <w:lsdException w:name="Medium Grid 3" w:uiPriority="69"/>
+    <w:lsdException w:name="Dark List" w:uiPriority="70"/>
+    <w:lsdException w:name="Colorful Shading" w:uiPriority="71"/>
+    <w:lsdException w:name="Colorful List" w:uiPriority="72"/>
+    <w:lsdException w:name="Colorful Grid" w:uiPriority="73"/>
+    <w:lsdException w:name="Light Shading Accent 1" w:uiPriority="60"/>
+    <w:lsdException w:name="Light List Accent 1" w:uiPriority="61"/>
+    <w:lsdException w:name="Light Grid Accent 1" w:uiPriority="62"/>
+    <w:lsdException w:name="Medium Shading 1 Accent 1" w:uiPriority="63"/>
+    <w:lsdException w:name="Medium Shading 2 Accent 1" w:uiPriority="64"/>
+    <w:lsdException w:name="Medium List 1 Accent 1" w:uiPriority="65"/>
+    <w:lsdException w:name="Revision" w:semiHidden="1"/>
+    <w:lsdException w:name="List Paragraph" w:uiPriority="34" w:qFormat="1"/>
+    <w:lsdException w:name="Quote" w:uiPriority="29" w:qFormat="1"/>
+    <w:lsdException w:name="Intense Quote" w:uiPriority="30" w:qFormat="1"/>
+    <w:lsdException w:name="Medium List 2 Accent 1" w:uiPriority="66"/>
+    <w:lsdException w:name="Medium Grid 1 Accent 1" w:uiPriority="67"/>
+    <w:lsdException w:name="Medium Grid 2 Accent 1" w:uiPriority="68"/>
+    <w:lsdException w:name="Medium Grid 3 Accent 1" w:uiPriority="69"/>
+    <w:lsdException w:name="Dark List Accent 1" w:uiPriority="70"/>
+    <w:lsdException w:name="Colorful Shading Accent 1" w:uiPriority="71"/>
+    <w:lsdException w:name="Colorful List Accent 1" w:uiPriority="72"/>
+    <w:lsdException w:name="Colorful Grid Accent 1" w:uiPriority="73"/>
+    <w:lsdException w:name="Light Shading Accent 2" w:uiPriority="60"/>
+    <w:lsdException w:name="Light List Accent 2" w:uiPriority="61"/>
+    <w:lsdException w:name="Light Grid Accent 2" w:uiPriority="62"/>
+    <w:lsdException w:name="Medium Shading 1 Accent 2" w:uiPriority="63"/>
+    <w:lsdException w:name="Medium Shading 2 Accent 2" w:uiPriority="64"/>
+    <w:lsdException w:name="Medium List 1 Accent 2" w:uiPriority="65"/>
+    <w:lsdException w:name="Medium List 2 Accent 2" w:uiPriority="66"/>
+    <w:lsdException w:name="Medium Grid 1 Accent 2" w:uiPriority="67"/>
+    <w:lsdException w:name="Medium Grid 2 Accent 2" w:uiPriority="68"/>
+    <w:lsdException w:name="Medium Grid 3 Accent 2" w:uiPriority="69"/>
+    <w:lsdException w:name="Dark List Accent 2" w:uiPriority="70"/>
+    <w:lsdException w:name="Colorful Shading Accent 2" w:uiPriority="71"/>
+    <w:lsdException w:name="Colorful List Accent 2" w:uiPriority="72"/>
+    <w:lsdException w:name="Colorful Grid Accent 2" w:uiPriority="73"/>
+    <w:lsdException w:name="Light Shading Accent 3" w:uiPriority="60"/>
+    <w:lsdException w:name="Light List Accent 3" w:uiPriority="61"/>
+    <w:lsdException w:name="Light Grid Accent 3" w:uiPriority="62"/>
+    <w:lsdException w:name="Medium Shading 1 Accent 3" w:uiPriority="63"/>
+    <w:lsdException w:name="Medium Shading 2 Accent 3" w:uiPriority="64"/>
+    <w:lsdException w:name="Medium List 1 Accent 3" w:uiPriority="65"/>
+    <w:lsdException w:name="Medium List 2 Accent 3" w:uiPriority="66"/>
+    <w:lsdException w:name="Medium Grid 1 Accent 3" w:uiPriority="67"/>
+    <w:lsdException w:name="Medium Grid 2 Accent 3" w:uiPriority="68"/>
+    <w:lsdException w:name="Medium Grid 3 Accent 3" w:uiPriority="69"/>
+    <w:lsdException w:name="Dark List Accent 3" w:uiPriority="70"/>
+    <w:lsdException w:name="Colorful Shading Accent 3" w:uiPriority="71"/>
+    <w:lsdException w:name="Colorful List Accent 3" w:uiPriority="72"/>
+    <w:lsdException w:name="Colorful Grid Accent 3" w:uiPriority="73"/>
+    <w:lsdException w:name="Light Shading Accent 4" w:uiPriority="60"/>
+    <w:lsdException w:name="Light List Accent 4" w:uiPriority="61"/>
+    <w:lsdException w:name="Light Grid Accent 4" w:uiPriority="62"/>
+    <w:lsdException w:name="Medium Shading 1 Accent 4" w:uiPriority="63"/>
+    <w:lsdException w:name="Medium Shading 2 Accent 4" w:uiPriority="64"/>
+    <w:lsdException w:name="Medium List 1 Accent 4" w:uiPriority="65"/>
+    <w:lsdException w:name="Medium List 2 Accent 4" w:uiPriority="66"/>
+    <w:lsdException w:name="Medium Grid 1 Accent 4" w:uiPriority="67"/>
+    <w:lsdException w:name="Medium Grid 2 Accent 4" w:uiPriority="68"/>
+    <w:lsdException w:name="Medium Grid 3 Accent 4" w:uiPriority="69"/>
+    <w:lsdException w:name="Dark List Accent 4" w:uiPriority="70"/>
+    <w:lsdException w:name="Colorful Shading Accent 4" w:uiPriority="71"/>
+    <w:lsdException w:name="Colorful List Accent 4" w:uiPriority="72"/>
+    <w:lsdException w:name="Colorful Grid Accent 4" w:uiPriority="73"/>
+    <w:lsdException w:name="Light Shading Accent 5" w:uiPriority="60"/>
+    <w:lsdException w:name="Light List Accent 5" w:uiPriority="61"/>
+    <w:lsdException w:name="Light Grid Accent 5" w:uiPriority="62"/>
+    <w:lsdException w:name="Medium Shading 1 Accent 5" w:uiPriority="63"/>
+    <w:lsdException w:name="Medium Shading 2 Accent 5" w:uiPriority="64"/>
+    <w:lsdException w:name="Medium List 1 Accent 5" w:uiPriority="65"/>
+    <w:lsdException w:name="Medium List 2 Accent 5" w:uiPriority="66"/>
+    <w:lsdException w:name="Medium Grid 1 Accent 5" w:uiPriority="67"/>
+    <w:lsdException w:name="Medium Grid 2 Accent 5" w:uiPriority="68"/>
+    <w:lsdException w:name="Medium Grid 3 Accent 5" w:uiPriority="69"/>
+    <w:lsdException w:name="Dark List Accent 5" w:uiPriority="70"/>
+    <w:lsdException w:name="Colorful Shading Accent 5" w:uiPriority="71"/>
+    <w:lsdException w:name="Colorful List Accent 5" w:uiPriority="72"/>
+    <w:lsdException w:name="Colorful Grid Accent 5" w:uiPriority="73"/>
+    <w:lsdException w:name="Light Shading Accent 6" w:uiPriority="60"/>
+    <w:lsdException w:name="Light List Accent 6" w:uiPriority="61"/>
+    <w:lsdException w:name="Light Grid Accent 6" w:uiPriority="62"/>
+    <w:lsdException w:name="Medium Shading 1 Accent 6" w:uiPriority="63"/>
+    <w:lsdException w:name="Medium Shading 2 Accent 6" w:uiPriority="64"/>
+    <w:lsdException w:name="Medium List 1 Accent 6" w:uiPriority="65"/>
+    <w:lsdException w:name="Medium List 2 Accent 6" w:uiPriority="66"/>
+    <w:lsdException w:name="Medium Grid 1 Accent 6" w:uiPriority="67"/>
+    <w:lsdException w:name="Medium Grid 2 Accent 6" w:uiPriority="68"/>
+    <w:lsdException w:name="Medium Grid 3 Accent 6" w:uiPriority="69"/>
+    <w:lsdException w:name="Dark List Accent 6" w:uiPriority="70"/>
+    <w:lsdException w:name="Colorful Shading Accent 6" w:uiPriority="71"/>
+    <w:lsdException w:name="Colorful List Accent 6" w:uiPriority="72"/>
+    <w:lsdException w:name="Colorful Grid Accent 6" w:uiPriority="73"/>
+    <w:lsdException w:name="Subtle Emphasis" w:uiPriority="19" w:qFormat="1"/>
+    <w:lsdException w:name="Intense Emphasis" w:uiPriority="21" w:qFormat="1"/>
+    <w:lsdException w:name="Subtle Reference" w:uiPriority="31" w:qFormat="1"/>
+    <w:lsdException w:name="Intense Reference" w:uiPriority="32" w:qFormat="1"/>
+    <w:lsdException w:name="Book Title" w:uiPriority="33" w:qFormat="1"/>
+    <w:lsdException w:name="Bibliography" w:semiHidden="1" w:uiPriority="37" w:unhideWhenUsed="1"/>
+    <w:lsdException w:name="TOC Heading" w:semiHidden="1" w:uiPriority="39" w:unhideWhenUsed="1" w:qFormat="1"/>
+    <w:lsdException w:name="Plain Table 1" w:uiPriority="41"/>
+    <w:lsdException w:name="Plain Table 2" w:uiPriority="42"/>
+    <w:lsdException w:name="Plain Table 3" w:uiPriority="43"/>
+    <w:lsdException w:name="Plain Table 4" w:uiPriority="44"/>
+    <w:lsdException w:name="Plain Table 5" w:uiPriority="45"/>
+    <w:lsdException w:name="Grid Table Light" w:uiPriority="40"/>
+    <w:lsdException w:name="Grid Table 1 Light" w:uiPriority="46"/>
+    <w:lsdException w:name="Grid Table 2" w:uiPriority="47"/>
+    <w:lsdException w:name="Grid Table 3" w:uiPriority="48"/>
+    <w:lsdException w:name="Grid Table 4" w:uiPriority="49"/>
+    <w:lsdException w:name="Grid Table 5 Dark" w:uiPriority="50"/>
+    <w:lsdException w:name="Grid Table 6 Colorful" w:uiPriority="51"/>
+    <w:lsdException w:name="Grid Table 7 Colorful" w:uiPriority="52"/>
+    <w:lsdException w:name="Grid Table 1 Light Accent 1" w:uiPriority="46"/>
+    <w:lsdException w:name="Grid Table 2 Accent 1" w:uiPriority="47"/>
+    <w:lsdException w:name="Grid Table 3 Accent 1" w:uiPriority="48"/>
+    <w:lsdException w:name="Grid Table 4 Accent 1" w:uiPriority="49"/>
+    <w:lsdException w:name="Grid Table 5 Dark Accent 1" w:uiPriority="50"/>
+    <w:lsdException w:name="Grid Table 6 Colorful Accent 1" w:uiPriority="51"/>
+    <w:lsdException w:name="Grid Table 7 Colorful Accent 1" w:uiPriority="52"/>
+    <w:lsdException w:name="Grid Table 1 Light Accent 2" w:uiPriority="46"/>
+    <w:lsdException w:name="Grid Table 2 Accent 2" w:uiPriority="47"/>
+    <w:lsdException w:name="Grid Table 3 Accent 2" w:uiPriority="48"/>
+    <w:lsdException w:name="Grid Table 4 Accent 2" w:uiPriority="49"/>
+    <w:lsdException w:name="Grid Table 5 Dark Accent 2" w:uiPriority="50"/>
+    <w:lsdException w:name="Grid Table 6 Colorful Accent 2" w:uiPriority="51"/>
+    <w:lsdException w:name="Grid Table 7 Colorful Accent 2" w:uiPriority="52"/>
+    <w:lsdException w:name="Grid Table 1 Light Accent 3" w:uiPriority="46"/>
+    <w:lsdException w:name="Grid Table 2 Accent 3" w:uiPriority="47"/>
+    <w:lsdException w:name="Grid Table 3 Accent 3" w:uiPriority="48"/>
+    <w:lsdException w:name="Grid Table 4 Accent 3" w:uiPriority="49"/>
+    <w:lsdException w:name="Grid Table 5 Dark Accent 3" w:uiPriority="50"/>
+    <w:lsdException w:name="Grid Table 6 Colorful Accent 3" w:uiPriority="51"/>
+    <w:lsdException w:name="Grid Table 7 Colorful Accent 3" w:uiPriority="52"/>
+    <w:lsdException w:name="Grid Table 1 Light Accent 4" w:uiPriority="46"/>
+    <w:lsdException w:name="Grid Table 2 Accent 4" w:uiPriority="47"/>
+    <w:lsdException w:name="Grid Table 3 Accent 4" w:uiPriority="48"/>
+    <w:lsdException w:name="Grid Table 4 Accent 4" w:uiPriority="49"/>
+    <w:lsdException w:name="Grid Table 5 Dark Accent 4" w:uiPriority="50"/>
+    <w:lsdException w:name="Grid Table 6 Colorful Accent 4" w:uiPriority="51"/>
+    <w:lsdException w:name="Grid Table 7 Colorful Accent 4" w:uiPriority="52"/>
+    <w:lsdException w:name="Grid Table 1 Light Accent 5" w:uiPriority="46"/>
+    <w:lsdException w:name="Grid Table 2 Accent 5" w:uiPriority="47"/>
+    <w:lsdException w:name="Grid Table 3 Accent 5" w:uiPriority="48"/>
+    <w:lsdException w:name="Grid Table 4 Accent 5" w:uiPriority="49"/>
+    <w:lsdException w:name="Grid Table 5 Dark Accent 5" w:uiPriority="50"/>
+    <w:lsdException w:name="Grid Table 6 Colorful Accent 5" w:uiPriority="51"/>
+    <w:lsdException w:name="Grid Table 7 Colorful Accent 5" w:uiPriority="52"/>
+    <w:lsdException w:name="Grid Table 1 Light Accent 6" w:uiPriority="46"/>
+    <w:lsdException w:name="Grid Table 2 Accent 6" w:uiPriority="47"/>
+    <w:lsdException w:name="Grid Table 3 Accent 6" w:uiPriority="48"/>
+    <w:lsdException w:name="Grid Table 4 Accent 6" w:uiPriority="49"/>
+    <w:lsdException w:name="Grid Table 5 Dark Accent 6" w:uiPriority="50"/>
+    <w:lsdException w:name="Grid Table 6 Colorful Accent 6" w:uiPriority="51"/>
+    <w:lsdException w:name="Grid Table 7 Colorful Accent 6" w:uiPriority="52"/>
+    <w:lsdException w:name="List Table 1 Light" w:uiPriority="46"/>
+    <w:lsdException w:name="List Table 2" w:uiPriority="47"/>
+    <w:lsdException w:name="List Table 3" w:uiPriority="48"/>
+    <w:lsdException w:name="List Table 4" w:uiPriority="49"/>
+    <w:lsdException w:name="List Table 5 Dark" w:uiPriority="50"/>
+    <w:lsdException w:name="List Table 6 Colorful" w:uiPriority="51"/>
+    <w:lsdException w:name="List Table 7 Colorful" w:uiPriority="52"/>
+    <w:lsdException w:name="List Table 1 Light Accent 1" w:uiPriority="46"/>
+    <w:lsdException w:name="List Table 2 Accent 1" w:uiPriority="47"/>
+    <w:lsdException w:name="List Table 3 Accent 1" w:uiPriority="48"/>
+    <w:lsdException w:name="List Table 4 Accent 1" w:uiPriority="49"/>
+    <w:lsdException w:name="List Table 5 Dark Accent 1" w:uiPriority="50"/>
+    <w:lsdException w:name="List Table 6 Colorful Accent 1" w:uiPriority="51"/>
+    <w:lsdException w:name="List Table 7 Colorful Accent 1" w:uiPriority="52"/>
+    <w:lsdException w:name="List Table 1 Light Accent 2" w:uiPriority="46"/>
+    <w:lsdException w:name="List Table 2 Accent 2" w:uiPriority="47"/>
+    <w:lsdException w:name="List Table 3 Accent 2" w:uiPriority="48"/>
+    <w:lsdException w:name="List Table 4 Accent 2" w:uiPriority="49"/>
+    <w:lsdException w:name="List Table 5 Dark Accent 2" w:uiPriority="50"/>
+    <w:lsdException w:name="List Table 6 Colorful Accent 2" w:uiPriority="51"/>
+    <w:lsdException w:name="List Table 7 Colorful Accent 2" w:uiPriority="52"/>
+    <w:lsdException w:name="List Table 1 Light Accent 3" w:uiPriority="46"/>
+    <w:lsdException w:name="List Table 2 Accent 3" w:uiPriority="47"/>
+    <w:lsdException w:name="List Table 3 Accent 3" w:uiPriority="48"/>
+    <w:lsdException w:name="List Table 4 Accent 3" w:uiPriority="49"/>
+    <w:lsdException w:name="List Table 5 Dark Accent 3" w:uiPriority="50"/>
+    <w:lsdException w:name="List Table 6 Colorful Accent 3" w:uiPriority="51"/>
+    <w:lsdException w:name="List Table 7 Colorful Accent 3" w:uiPriority="52"/>
+    <w:lsdException w:name="List Table 1 Light Accent 4" w:uiPriority="46"/>
+    <w:lsdException w:name="List Table 2 Accent 4" w:uiPriority="47"/>
+    <w:lsdException w:name="List Table 3 Accent 4" w:uiPriority="48"/>
+    <w:lsdException w:name="List Table 4 Accent 4" w:uiPriority="49"/>
+    <w:lsdException w:name="List Table 5 Dark Accent 4" w:uiPriority="50"/>
+    <w:lsdException w:name="List Table 6 Colorful Accent 4" w:uiPriority="51"/>
+    <w:lsdException w:name="List Table 7 Colorful Accent 4" w:uiPriority="52"/>
+    <w:lsdException w:name="List Table 1 Light Accent 5" w:uiPriority="46"/>
+    <w:lsdException w:name="List Table 2 Accent 5" w:uiPriority="47"/>
+    <w:lsdException w:name="List Table 3 Accent 5" w:uiPriority="48"/>
+    <w:lsdException w:name="List Table 4 Accent 5" w:uiPriority="49"/>
+    <w:lsdException w:name="List Table 5 Dark Accent 5" w:uiPriority="50"/>
+    <w:lsdException w:name="List Table 6 Colorful Accent 5" w:uiPriority="51"/>
+    <w:lsdException w:name="List Table 7 Colorful Accent 5" w:uiPriority="52"/>
+    <w:lsdException w:name="List Table 1 Light Accent 6" w:uiPriority="46"/>
+    <w:lsdException w:name="List Table 2 Accent 6" w:uiPriority="47"/>
+    <w:lsdException w:name="List Table 3 Accent 6" w:uiPriority="48"/>
+    <w:lsdException w:name="List Table 4 Accent 6" w:uiPriority="49"/>
+    <w:lsdException w:name="List Table 5 Dark Accent 6" w:uiPriority="50"/>
+    <w:lsdException w:name="List Table 6 Colorful Accent 6" w:uiPriority="51"/>
+    <w:lsdException w:name="List Table 7 Colorful Accent 6" w:uiPriority="52"/>
   </w:latentStyles>
   <w:style w:type="paragraph" w:default="1" w:styleId="Normal">
     <w:name w:val="Normal"/>
@@ -11296,7 +11360,6 @@
     <w:uiPriority w:val="99"/>
     <w:semiHidden/>
     <w:unhideWhenUsed/>
-    <w:qFormat/>
     <w:tblPr>
       <w:tblInd w:w="0" w:type="dxa"/>
       <w:tblCellMar>
@@ -11393,7 +11456,6 @@
       <w:rFonts w:ascii="Tahoma" w:hAnsi="Tahoma"/>
       <w:sz w:val="16"/>
       <w:szCs w:val="16"/>
-      <w:lang/>
     </w:rPr>
   </w:style>
   <w:style w:type="character" w:customStyle="1" w:styleId="BalloonTextChar">
@@ -11433,7 +11495,6 @@
   </w:style>
   <w:style w:type="character" w:customStyle="1" w:styleId="Heading1Char">
     <w:name w:val="Heading 1 Char"/>
-    <w:basedOn w:val="DefaultParagraphFont"/>
     <w:link w:val="Heading1"/>
     <w:rsid w:val="00E75752"/>
     <w:rPr>
@@ -11445,7 +11506,6 @@
   </w:style>
   <w:style w:type="character" w:customStyle="1" w:styleId="Heading2Char">
     <w:name w:val="Heading 2 Char"/>
-    <w:basedOn w:val="DefaultParagraphFont"/>
     <w:link w:val="Heading2"/>
     <w:rsid w:val="00E75752"/>
     <w:rPr>
@@ -11457,7 +11517,6 @@
   </w:style>
   <w:style w:type="character" w:customStyle="1" w:styleId="Heading3Char">
     <w:name w:val="Heading 3 Char"/>
-    <w:basedOn w:val="DefaultParagraphFont"/>
     <w:link w:val="Heading3"/>
     <w:rsid w:val="00E75752"/>
     <w:rPr>
@@ -11469,7 +11528,6 @@
   </w:style>
   <w:style w:type="character" w:customStyle="1" w:styleId="Heading4Char">
     <w:name w:val="Heading 4 Char"/>
-    <w:basedOn w:val="DefaultParagraphFont"/>
     <w:link w:val="Heading4"/>
     <w:rsid w:val="00E75752"/>
     <w:rPr>
@@ -11483,7 +11541,6 @@
   </w:style>
   <w:style w:type="character" w:customStyle="1" w:styleId="Heading5Char">
     <w:name w:val="Heading 5 Char"/>
-    <w:basedOn w:val="DefaultParagraphFont"/>
     <w:link w:val="Heading5"/>
     <w:rsid w:val="00E75752"/>
     <w:rPr>
@@ -11495,7 +11552,6 @@
   </w:style>
   <w:style w:type="character" w:customStyle="1" w:styleId="Heading6Char">
     <w:name w:val="Heading 6 Char"/>
-    <w:basedOn w:val="DefaultParagraphFont"/>
     <w:link w:val="Heading6"/>
     <w:rsid w:val="00E75752"/>
     <w:rPr>
@@ -11509,7 +11565,6 @@
   </w:style>
   <w:style w:type="character" w:customStyle="1" w:styleId="Heading7Char">
     <w:name w:val="Heading 7 Char"/>
-    <w:basedOn w:val="DefaultParagraphFont"/>
     <w:link w:val="Heading7"/>
     <w:rsid w:val="00E75752"/>
     <w:rPr>
@@ -11521,7 +11576,6 @@
   </w:style>
   <w:style w:type="character" w:customStyle="1" w:styleId="Heading8Char">
     <w:name w:val="Heading 8 Char"/>
-    <w:basedOn w:val="DefaultParagraphFont"/>
     <w:link w:val="Heading8"/>
     <w:rsid w:val="00E75752"/>
     <w:rPr>
@@ -11535,7 +11589,6 @@
   </w:style>
   <w:style w:type="character" w:customStyle="1" w:styleId="Heading9Char">
     <w:name w:val="Heading 9 Char"/>
-    <w:basedOn w:val="DefaultParagraphFont"/>
     <w:link w:val="Heading9"/>
     <w:rsid w:val="00E75752"/>
     <w:rPr>
@@ -11591,7 +11644,6 @@
   </w:style>
   <w:style w:type="character" w:customStyle="1" w:styleId="BodyTextChar">
     <w:name w:val="Body Text Char"/>
-    <w:basedOn w:val="DefaultParagraphFont"/>
     <w:link w:val="BodyText"/>
     <w:rsid w:val="00E75752"/>
     <w:rPr>
@@ -11942,7 +11994,7 @@
 </file>
 
 <file path=customXml/itemProps1.xml><?xml version="1.0" encoding="utf-8"?>
-<ds:datastoreItem xmlns:ds="http://schemas.openxmlformats.org/officeDocument/2006/customXml" ds:itemID="{BEA7D81F-D94E-4036-9086-27ACD5F3E9BB}">
+<ds:datastoreItem xmlns:ds="http://schemas.openxmlformats.org/officeDocument/2006/customXml" ds:itemID="{79B4BF8F-8895-4D3D-B33F-BBE5D5C8C523}">
   <ds:schemaRefs>
     <ds:schemaRef ds:uri="http://schemas.openxmlformats.org/officeDocument/2006/bibliography"/>
   </ds:schemaRefs>
